--- a/HWassignment_number2_2017.docx
+++ b/HWassignment_number2_2017.docx
@@ -1,6 +1,6 @@
 
 <file path=word/document.xml><?xml version="1.0" encoding="utf-8"?>
-<w:document xmlns:wpc="http://schemas.microsoft.com/office/word/2010/wordprocessingCanvas" xmlns:mo="http://schemas.microsoft.com/office/mac/office/2008/main" xmlns:mc="http://schemas.openxmlformats.org/markup-compatibility/2006" xmlns:mv="urn:schemas-microsoft-com:mac:vml" xmlns:o="urn:schemas-microsoft-com:office:office" xmlns:r="http://schemas.openxmlformats.org/officeDocument/2006/relationships" xmlns:m="http://schemas.openxmlformats.org/officeDocument/2006/math" xmlns:v="urn:schemas-microsoft-com:vml" xmlns:wp14="http://schemas.microsoft.com/office/word/2010/wordprocessingDrawing" xmlns:wp="http://schemas.openxmlformats.org/drawingml/2006/wordprocessingDrawing" xmlns:w10="urn:schemas-microsoft-com:office:word" xmlns:w="http://schemas.openxmlformats.org/wordprocessingml/2006/main" xmlns:w14="http://schemas.microsoft.com/office/word/2010/wordml" xmlns:wpg="http://schemas.microsoft.com/office/word/2010/wordprocessingGroup" xmlns:wpi="http://schemas.microsoft.com/office/word/2010/wordprocessingInk" xmlns:wne="http://schemas.microsoft.com/office/word/2006/wordml" xmlns:wps="http://schemas.microsoft.com/office/word/2010/wordprocessingShape" mc:Ignorable="w14 wp14">
+<w:document xmlns:wpc="http://schemas.microsoft.com/office/word/2010/wordprocessingCanvas" xmlns:mo="http://schemas.microsoft.com/office/mac/office/2008/main" xmlns:mc="http://schemas.openxmlformats.org/markup-compatibility/2006" xmlns:mv="urn:schemas-microsoft-com:mac:vml" xmlns:o="urn:schemas-microsoft-com:office:office" xmlns:r="http://schemas.openxmlformats.org/officeDocument/2006/relationships" xmlns:m="http://schemas.openxmlformats.org/officeDocument/2006/math" xmlns:v="urn:schemas-microsoft-com:vml" xmlns:wp14="http://schemas.microsoft.com/office/word/2010/wordprocessingDrawing" xmlns:wp="http://schemas.openxmlformats.org/drawingml/2006/wordprocessingDrawing" xmlns:w10="urn:schemas-microsoft-com:office:word" xmlns:w="http://schemas.openxmlformats.org/wordprocessingml/2006/main" xmlns:w14="http://schemas.microsoft.com/office/word/2010/wordml" xmlns:w15="http://schemas.microsoft.com/office/word/2012/wordml" xmlns:wpg="http://schemas.microsoft.com/office/word/2010/wordprocessingGroup" xmlns:wpi="http://schemas.microsoft.com/office/word/2010/wordprocessingInk" xmlns:wne="http://schemas.microsoft.com/office/word/2006/wordml" xmlns:wps="http://schemas.microsoft.com/office/word/2010/wordprocessingShape" mc:Ignorable="w14 w15 wp14">
   <w:body>
     <w:p>
       <w:pPr>
@@ -8,8 +8,6 @@
           <w:b/>
         </w:rPr>
       </w:pPr>
-      <w:bookmarkStart w:id="0" w:name="_GoBack"/>
-      <w:bookmarkEnd w:id="0"/>
       <w:r>
         <w:rPr>
           <w:b/>
@@ -53,114 +51,298 @@
     <w:p/>
     <w:p>
       <w:r>
+        <w:rPr>
+          <w:highlight w:val="lightGray"/>
+        </w:rPr>
         <w:t xml:space="preserve">Your assignment for next week is to </w:t>
       </w:r>
       <w:r>
-        <w:t xml:space="preserve">contrast </w:t>
-      </w:r>
-      <w:r>
-        <w:t>differential expression</w:t>
-      </w:r>
-      <w:r>
-        <w:t xml:space="preserve"> between </w:t>
-      </w:r>
-      <w:r>
-        <w:t>healthy (H)</w:t>
-      </w:r>
-      <w:r>
-        <w:t xml:space="preserve"> and </w:t>
-      </w:r>
-      <w:r>
-        <w:t>sick (</w:t>
-      </w:r>
-      <w:r>
-        <w:t>S</w:t>
-      </w:r>
-      <w:r>
-        <w:t>)</w:t>
-      </w:r>
-      <w:r>
-        <w:t xml:space="preserve"> separately within each location, and then compare those results to running with location in </w:t>
-      </w:r>
-      <w:r>
-        <w:t>the model as a control variable.</w:t>
-      </w:r>
-      <w:r>
-        <w:t xml:space="preserve"> Loo</w:t>
-      </w:r>
-      <w:r>
+        <w:rPr>
+          <w:highlight w:val="lightGray"/>
+        </w:rPr>
+        <w:t>contrast differential expression between healthy (H) and sick (S) separately within each location, and then compare those results to running with location in the model as a control variable.</w:t>
+      </w:r>
+      <w:r>
+        <w:t xml:space="preserve"> (done)</w:t>
+      </w:r>
+    </w:p>
+    <w:p/>
+    <w:tbl>
+      <w:tblPr>
+        <w:tblStyle w:val="TableGrid"/>
+        <w:tblW w:w="6408" w:type="dxa"/>
+        <w:tblInd w:w="360" w:type="dxa"/>
+        <w:tblLook w:val="04A0" w:firstRow="1" w:lastRow="0" w:firstColumn="1" w:lastColumn="0" w:noHBand="0" w:noVBand="1"/>
+      </w:tblPr>
+      <w:tblGrid>
+        <w:gridCol w:w="1548"/>
+        <w:gridCol w:w="1260"/>
+        <w:gridCol w:w="1170"/>
+        <w:gridCol w:w="2430"/>
+      </w:tblGrid>
+      <w:tr>
+        <w:tc>
+          <w:tcPr>
+            <w:tcW w:w="1548" w:type="dxa"/>
+          </w:tcPr>
+          <w:p>
+            <w:r>
+              <w:t>Regulation</w:t>
+            </w:r>
+          </w:p>
+        </w:tc>
+        <w:tc>
+          <w:tcPr>
+            <w:tcW w:w="1260" w:type="dxa"/>
+          </w:tcPr>
+          <w:p>
+            <w:r>
+              <w:t>Intertidal</w:t>
+            </w:r>
+          </w:p>
+        </w:tc>
+        <w:tc>
+          <w:tcPr>
+            <w:tcW w:w="1170" w:type="dxa"/>
+          </w:tcPr>
+          <w:p>
+            <w:r>
+              <w:t>Subtidal</w:t>
+            </w:r>
+          </w:p>
+        </w:tc>
+        <w:tc>
+          <w:tcPr>
+            <w:tcW w:w="2430" w:type="dxa"/>
+          </w:tcPr>
+          <w:p>
+            <w:r>
+              <w:t>All (location control)</w:t>
+            </w:r>
+          </w:p>
+        </w:tc>
+      </w:tr>
+      <w:tr>
+        <w:tc>
+          <w:tcPr>
+            <w:tcW w:w="1548" w:type="dxa"/>
+          </w:tcPr>
+          <w:p>
+            <w:r>
+              <w:t>Up</w:t>
+            </w:r>
+          </w:p>
+        </w:tc>
+        <w:tc>
+          <w:tcPr>
+            <w:tcW w:w="1260" w:type="dxa"/>
+          </w:tcPr>
+          <w:p>
+            <w:r>
+              <w:t>205</w:t>
+            </w:r>
+          </w:p>
+        </w:tc>
+        <w:tc>
+          <w:tcPr>
+            <w:tcW w:w="1170" w:type="dxa"/>
+          </w:tcPr>
+          <w:p>
+            <w:r>
+              <w:t xml:space="preserve">20 </w:t>
+            </w:r>
+          </w:p>
+        </w:tc>
+        <w:tc>
+          <w:tcPr>
+            <w:tcW w:w="2430" w:type="dxa"/>
+          </w:tcPr>
+          <w:p>
+            <w:r>
+              <w:t xml:space="preserve">209 </w:t>
+            </w:r>
+          </w:p>
+        </w:tc>
+      </w:tr>
+      <w:tr>
+        <w:tc>
+          <w:tcPr>
+            <w:tcW w:w="1548" w:type="dxa"/>
+          </w:tcPr>
+          <w:p>
+            <w:r>
+              <w:t>Down</w:t>
+            </w:r>
+          </w:p>
+        </w:tc>
+        <w:tc>
+          <w:tcPr>
+            <w:tcW w:w="1260" w:type="dxa"/>
+          </w:tcPr>
+          <w:p>
+            <w:r>
+              <w:t xml:space="preserve">37 </w:t>
+            </w:r>
+          </w:p>
+        </w:tc>
+        <w:tc>
+          <w:tcPr>
+            <w:tcW w:w="1170" w:type="dxa"/>
+          </w:tcPr>
+          <w:p>
+            <w:r>
+              <w:t xml:space="preserve">113 </w:t>
+            </w:r>
+          </w:p>
+        </w:tc>
+        <w:tc>
+          <w:tcPr>
+            <w:tcW w:w="2430" w:type="dxa"/>
+          </w:tcPr>
+          <w:p>
+            <w:r>
+              <w:t xml:space="preserve">65 </w:t>
+            </w:r>
+          </w:p>
+        </w:tc>
+      </w:tr>
+    </w:tbl>
+    <w:p/>
+    <w:p/>
+    <w:p>
+      <w:r>
+        <w:rPr>
+          <w:highlight w:val="lightGray"/>
+        </w:rPr>
+        <w:t>Loo</w:t>
+      </w:r>
+      <w:r>
+        <w:rPr>
+          <w:highlight w:val="lightGray"/>
+        </w:rPr>
         <w:t>k at the degree that these two</w:t>
       </w:r>
       <w:r>
-        <w:t xml:space="preserve"> approaches converge, and then overall what we see in terms of </w:t>
-      </w:r>
-      <w:r>
-        <w:t>number of</w:t>
-      </w:r>
-      <w:r>
-        <w:t xml:space="preserve"> significant </w:t>
-      </w:r>
-      <w:r>
-        <w:t>differentially expressed</w:t>
-      </w:r>
-      <w:r>
-        <w:t xml:space="preserve"> genes going up vs. down. </w:t>
+        <w:rPr>
+          <w:highlight w:val="lightGray"/>
+        </w:rPr>
+        <w:t xml:space="preserve"> approaches converge, and then overall what we see in terms of number of significant differentially expressed genes going up vs. down.</w:t>
+      </w:r>
+      <w:r>
+        <w:t xml:space="preserve"> </w:t>
       </w:r>
     </w:p>
     <w:p/>
     <w:p>
       <w:r>
+        <w:t>Subtidal has more down regulation of genes while Intertidal has more up regulated genes</w:t>
+      </w:r>
+      <w:r>
+        <w:t xml:space="preserve">. There are 48 individuals from the Intertidal and 29 from the subtidal. When looking at all the individuals while controlling for location, there are more genes up regulated than down regulated, </w:t>
+      </w:r>
+      <w:proofErr w:type="gramStart"/>
+      <w:r>
+        <w:t>similar to</w:t>
+      </w:r>
+      <w:proofErr w:type="gramEnd"/>
+      <w:r>
+        <w:t xml:space="preserve"> the subset of just Intertidal. </w:t>
+      </w:r>
+    </w:p>
+    <w:p/>
+    <w:p>
+      <w:r>
+        <w:t>Which gene most regulated.</w:t>
+      </w:r>
+    </w:p>
+    <w:p/>
+    <w:p>
+      <w:pPr>
+        <w:rPr>
+          <w:highlight w:val="lightGray"/>
+        </w:rPr>
+      </w:pPr>
+      <w:r>
+        <w:rPr>
+          <w:highlight w:val="lightGray"/>
+        </w:rPr>
         <w:t>Below are general guidelines that describe the</w:t>
       </w:r>
       <w:r>
+        <w:rPr>
+          <w:highlight w:val="lightGray"/>
+        </w:rPr>
         <w:t xml:space="preserve"> elements of the assignment </w:t>
       </w:r>
       <w:r>
+        <w:rPr>
+          <w:highlight w:val="lightGray"/>
+        </w:rPr>
         <w:t>you should</w:t>
       </w:r>
       <w:r>
-        <w:t xml:space="preserve"> include in your short write-up.  Please use 2 pages maximum to demonstrate your understanding </w:t>
-      </w:r>
-      <w:r>
-        <w:t xml:space="preserve">of the conceptual background and technical details for using RNA sequencing for gene expression analyses.  You should include relevant tables and figures (within the two-page limit) with legends.  </w:t>
-      </w:r>
-      <w:r>
-        <w:t xml:space="preserve">You may discuss the assignment with classmates, but the assignment should be prepared individually. </w:t>
-      </w:r>
-      <w:r>
-        <w:t xml:space="preserve"> </w:t>
-      </w:r>
-      <w:r>
-        <w:t xml:space="preserve">Please provide your code for this assignment in your </w:t>
+        <w:rPr>
+          <w:highlight w:val="lightGray"/>
+        </w:rPr>
+        <w:t xml:space="preserve"> include in your short write-up.  Please use 2 </w:t>
+      </w:r>
+      <w:proofErr w:type="gramStart"/>
+      <w:r>
+        <w:rPr>
+          <w:highlight w:val="lightGray"/>
+        </w:rPr>
+        <w:t>pages</w:t>
+      </w:r>
+      <w:proofErr w:type="gramEnd"/>
+      <w:r>
+        <w:rPr>
+          <w:highlight w:val="lightGray"/>
+        </w:rPr>
+        <w:t xml:space="preserve"> maximum to demonstrate your </w:t>
+      </w:r>
+    </w:p>
+    <w:p>
+      <w:pPr>
+        <w:rPr>
+          <w:highlight w:val="lightGray"/>
+        </w:rPr>
+      </w:pPr>
+    </w:p>
+    <w:p>
+      <w:r>
+        <w:rPr>
+          <w:highlight w:val="lightGray"/>
+        </w:rPr>
+        <w:t xml:space="preserve">understanding </w:t>
+      </w:r>
+      <w:r>
+        <w:rPr>
+          <w:highlight w:val="lightGray"/>
+        </w:rPr>
+        <w:t>of the conceptual background and technical details for using RNA sequencing for gene expression analyses.</w:t>
+      </w:r>
+      <w:r>
+        <w:t xml:space="preserve">  </w:t>
+      </w:r>
+    </w:p>
+    <w:p/>
+    <w:p>
+      <w:r>
+        <w:t>We use RNA-</w:t>
       </w:r>
       <w:proofErr w:type="spellStart"/>
       <w:r>
-        <w:t>github</w:t>
+        <w:t>Seq</w:t>
       </w:r>
       <w:proofErr w:type="spellEnd"/>
       <w:r>
-        <w:t xml:space="preserve"> lab notebook and note this in your assignment.  </w:t>
-      </w:r>
-      <w:r>
-        <w:t xml:space="preserve">Due </w:t>
-      </w:r>
-      <w:r>
-        <w:t>Wednesday</w:t>
-      </w:r>
-      <w:r>
-        <w:t xml:space="preserve">, </w:t>
-      </w:r>
-      <w:r>
-        <w:t>March</w:t>
-      </w:r>
-      <w:r>
-        <w:t xml:space="preserve"> </w:t>
-      </w:r>
-      <w:r>
-        <w:t>8</w:t>
-      </w:r>
-      <w:r>
-        <w:t>.</w:t>
+        <w:t xml:space="preserve"> to analyze the transcriptome at a snapshot</w:t>
+      </w:r>
+      <w:r>
+        <w:t xml:space="preserve"> in time</w:t>
+      </w:r>
+      <w:r>
+        <w:t xml:space="preserve">. Expression measured with number of reads for each locus, these are called counts after assembly. </w:t>
       </w:r>
     </w:p>
     <w:p/>
@@ -171,9 +353,20 @@
           <w:ilvl w:val="0"/>
           <w:numId w:val="1"/>
         </w:numPr>
-      </w:pPr>
-      <w:r>
+        <w:rPr>
+          <w:highlight w:val="lightGray"/>
+        </w:rPr>
+      </w:pPr>
+      <w:r>
+        <w:rPr>
+          <w:highlight w:val="lightGray"/>
+        </w:rPr>
         <w:t>Clear statement of objective (1 sentence).</w:t>
+      </w:r>
+    </w:p>
+    <w:p>
+      <w:r>
+        <w:t xml:space="preserve">Analysis of differential expression for healthy and sick individuals of P.--- for the Intertidal and Subtidal subsets and all data analyzed controlling for location. </w:t>
       </w:r>
     </w:p>
     <w:p/>
@@ -186,14 +379,55 @@
         </w:numPr>
       </w:pPr>
       <w:r>
+        <w:rPr>
+          <w:highlight w:val="lightGray"/>
+        </w:rPr>
         <w:t xml:space="preserve">Conceptual background on what </w:t>
       </w:r>
       <w:r>
+        <w:rPr>
+          <w:highlight w:val="lightGray"/>
+        </w:rPr>
         <w:t xml:space="preserve">the </w:t>
       </w:r>
       <w:r>
-        <w:t>analysis does (2-3 sentences).</w:t>
-      </w:r>
+        <w:rPr>
+          <w:highlight w:val="lightGray"/>
+        </w:rPr>
+        <w:t>analysis does (2-3 sentences</w:t>
+      </w:r>
+      <w:r>
+        <w:t>).</w:t>
+      </w:r>
+      <w:r>
+        <w:rPr>
+          <w:highlight w:val="lightGray"/>
+        </w:rPr>
+        <w:t xml:space="preserve"> </w:t>
+      </w:r>
+      <w:r>
+        <w:rPr>
+          <w:highlight w:val="lightGray"/>
+        </w:rPr>
+        <w:t>for using RNA sequencing for gene expression analyses</w:t>
+      </w:r>
+    </w:p>
+    <w:p>
+      <w:r>
+        <w:t>DESeq2 analyzes count data from RNA-</w:t>
+      </w:r>
+      <w:proofErr w:type="spellStart"/>
+      <w:r>
+        <w:t>Seq</w:t>
+      </w:r>
+      <w:proofErr w:type="spellEnd"/>
+      <w:r>
+        <w:t>, the number of sequence fragments assigned to a gene for each sample.</w:t>
+      </w:r>
+    </w:p>
+    <w:p>
+      <w:bookmarkStart w:id="0" w:name="_GoBack"/>
+      <w:bookmarkEnd w:id="0"/>
     </w:p>
     <w:p/>
     <w:p>
@@ -203,9 +437,51 @@
           <w:ilvl w:val="0"/>
           <w:numId w:val="1"/>
         </w:numPr>
-      </w:pPr>
-      <w:r>
+        <w:rPr>
+          <w:highlight w:val="lightGray"/>
+        </w:rPr>
+      </w:pPr>
+      <w:r>
+        <w:rPr>
+          <w:highlight w:val="lightGray"/>
+        </w:rPr>
         <w:t>Verbal description of the mechanics of the pipeline (3-4 sentences).</w:t>
+      </w:r>
+    </w:p>
+    <w:p>
+      <w:r>
+        <w:t>Raw reads were assessed for quality and trimmed (adapters removed)</w:t>
+      </w:r>
+      <w:r>
+        <w:t>.</w:t>
+      </w:r>
+      <w:r>
+        <w:t xml:space="preserve"> </w:t>
+      </w:r>
+      <w:r>
+        <w:t xml:space="preserve">Using </w:t>
+      </w:r>
+      <w:proofErr w:type="spellStart"/>
+      <w:r>
+        <w:t>FastQC</w:t>
+      </w:r>
+      <w:proofErr w:type="spellEnd"/>
+      <w:r>
+        <w:t xml:space="preserve">, </w:t>
+      </w:r>
+      <w:r>
+        <w:t xml:space="preserve">we decided on sequences with </w:t>
+      </w:r>
+      <w:proofErr w:type="spellStart"/>
+      <w:r>
+        <w:t>Phred</w:t>
+      </w:r>
+      <w:proofErr w:type="spellEnd"/>
+      <w:r>
+        <w:t xml:space="preserve"> Quality sc</w:t>
+      </w:r>
+      <w:r>
+        <w:t xml:space="preserve">ores of 30 or greater. </w:t>
       </w:r>
     </w:p>
     <w:p/>
@@ -216,12 +492,23 @@
           <w:ilvl w:val="0"/>
           <w:numId w:val="1"/>
         </w:numPr>
-      </w:pPr>
-      <w:r>
+        <w:rPr>
+          <w:highlight w:val="lightGray"/>
+        </w:rPr>
+      </w:pPr>
+      <w:r>
+        <w:rPr>
+          <w:highlight w:val="lightGray"/>
+        </w:rPr>
         <w:t>Present results (3-5 sentences).</w:t>
       </w:r>
     </w:p>
-    <w:p/>
+    <w:p>
+      <w:r>
+        <w:lastRenderedPageBreak/>
+        <w:t>PCA: “those linear combinations explain most of the variation to explain the data”</w:t>
+      </w:r>
+    </w:p>
     <w:p>
       <w:pPr>
         <w:pStyle w:val="ListParagraph"/>
@@ -229,11 +516,19 @@
           <w:ilvl w:val="0"/>
           <w:numId w:val="1"/>
         </w:numPr>
-      </w:pPr>
-      <w:r>
+        <w:rPr>
+          <w:highlight w:val="lightGray"/>
+        </w:rPr>
+      </w:pPr>
+      <w:r>
+        <w:rPr>
+          <w:highlight w:val="lightGray"/>
+        </w:rPr>
         <w:t>Tables and figures with legends.</w:t>
       </w:r>
     </w:p>
+    <w:p/>
+    <w:p/>
     <w:p/>
     <w:p>
       <w:pPr>
@@ -242,9 +537,49 @@
           <w:ilvl w:val="0"/>
           <w:numId w:val="1"/>
         </w:numPr>
-      </w:pPr>
-      <w:r>
+        <w:rPr>
+          <w:highlight w:val="lightGray"/>
+        </w:rPr>
+      </w:pPr>
+      <w:r>
+        <w:rPr>
+          <w:highlight w:val="lightGray"/>
+        </w:rPr>
         <w:t>Interpretation (3-5 sentences).</w:t>
+      </w:r>
+    </w:p>
+    <w:p>
+      <w:proofErr w:type="spellStart"/>
+      <w:r>
+        <w:t>Dif</w:t>
+      </w:r>
+      <w:proofErr w:type="spellEnd"/>
+      <w:r>
+        <w:t xml:space="preserve"> between Log2 fold change</w:t>
+      </w:r>
+      <w:r>
+        <w:t xml:space="preserve">. </w:t>
+      </w:r>
+    </w:p>
+    <w:p>
+      <w:proofErr w:type="spellStart"/>
+      <w:r>
+        <w:t>Int</w:t>
+      </w:r>
+      <w:proofErr w:type="spellEnd"/>
+      <w:r>
+        <w:t xml:space="preserve">: 2.5 (4x </w:t>
+      </w:r>
+      <w:r>
+        <w:t xml:space="preserve">counts </w:t>
+      </w:r>
+      <w:r>
+        <w:t>upregulated in sick individuals)</w:t>
+      </w:r>
+    </w:p>
+    <w:p>
+      <w:r>
+        <w:t>Sub: -5.7 (significantly down-regulated)</w:t>
       </w:r>
     </w:p>
     <w:p/>
@@ -255,9 +590,363 @@
           <w:ilvl w:val="0"/>
           <w:numId w:val="1"/>
         </w:numPr>
-      </w:pPr>
-      <w:r>
+        <w:rPr>
+          <w:highlight w:val="lightGray"/>
+        </w:rPr>
+      </w:pPr>
+      <w:r>
+        <w:rPr>
+          <w:highlight w:val="lightGray"/>
+        </w:rPr>
         <w:t>Critical thinking (2-3 sentences).  What would you do differently?  What would you do next?</w:t>
+      </w:r>
+    </w:p>
+    <w:p>
+      <w:pPr>
+        <w:ind w:left="360"/>
+      </w:pPr>
+    </w:p>
+    <w:p>
+      <w:pPr>
+        <w:ind w:left="360"/>
+      </w:pPr>
+    </w:p>
+    <w:p>
+      <w:pPr>
+        <w:ind w:left="360"/>
+      </w:pPr>
+      <w:r>
+        <w:t>Intertidal</w:t>
+      </w:r>
+    </w:p>
+    <w:p>
+      <w:pPr>
+        <w:ind w:left="360"/>
+      </w:pPr>
+      <w:r>
+        <w:t>out of 12399 with nonzero total read count</w:t>
+      </w:r>
+    </w:p>
+    <w:p>
+      <w:pPr>
+        <w:ind w:left="360"/>
+      </w:pPr>
+      <w:r>
+        <w:t>adjusted p-value &lt; 0.1</w:t>
+      </w:r>
+    </w:p>
+    <w:p>
+      <w:pPr>
+        <w:ind w:left="360"/>
+      </w:pPr>
+      <w:r>
+        <w:t>LFC &gt; 0 (</w:t>
+      </w:r>
+      <w:proofErr w:type="gramStart"/>
+      <w:r>
+        <w:t xml:space="preserve">up)   </w:t>
+      </w:r>
+      <w:proofErr w:type="gramEnd"/>
+      <w:r>
+        <w:t xml:space="preserve">  : 205, 1.7% </w:t>
+      </w:r>
+    </w:p>
+    <w:p>
+      <w:pPr>
+        <w:ind w:left="360"/>
+      </w:pPr>
+      <w:r>
+        <w:t>LFC &lt; 0 (</w:t>
+      </w:r>
+      <w:proofErr w:type="gramStart"/>
+      <w:r>
+        <w:t xml:space="preserve">down)   </w:t>
+      </w:r>
+      <w:proofErr w:type="gramEnd"/>
+      <w:r>
+        <w:t xml:space="preserve">: 37, 0.3% </w:t>
+      </w:r>
+    </w:p>
+    <w:p>
+      <w:pPr>
+        <w:ind w:left="360"/>
+      </w:pPr>
+      <w:r>
+        <w:t xml:space="preserve">outliers [1]   </w:t>
+      </w:r>
+      <w:proofErr w:type="gramStart"/>
+      <w:r>
+        <w:t xml:space="preserve">  :</w:t>
+      </w:r>
+      <w:proofErr w:type="gramEnd"/>
+      <w:r>
+        <w:t xml:space="preserve"> 0, 0% </w:t>
+      </w:r>
+    </w:p>
+    <w:p>
+      <w:pPr>
+        <w:ind w:left="360"/>
+      </w:pPr>
+      <w:r>
+        <w:t xml:space="preserve">low counts [2] </w:t>
+      </w:r>
+      <w:proofErr w:type="gramStart"/>
+      <w:r>
+        <w:t xml:space="preserve">  :</w:t>
+      </w:r>
+      <w:proofErr w:type="gramEnd"/>
+      <w:r>
+        <w:t xml:space="preserve"> 9381, 76% </w:t>
+      </w:r>
+    </w:p>
+    <w:p>
+      <w:pPr>
+        <w:ind w:left="360"/>
+      </w:pPr>
+      <w:r>
+        <w:t>(mean count &lt; 41)</w:t>
+      </w:r>
+    </w:p>
+    <w:p>
+      <w:pPr>
+        <w:ind w:left="360"/>
+      </w:pPr>
+    </w:p>
+    <w:p>
+      <w:pPr>
+        <w:ind w:left="360"/>
+      </w:pPr>
+      <w:r>
+        <w:t>Subtidal</w:t>
+      </w:r>
+    </w:p>
+    <w:p>
+      <w:pPr>
+        <w:ind w:left="360"/>
+      </w:pPr>
+      <w:r>
+        <w:t>out of 12392 with nonzero total read count</w:t>
+      </w:r>
+    </w:p>
+    <w:p>
+      <w:pPr>
+        <w:ind w:left="360"/>
+      </w:pPr>
+      <w:r>
+        <w:t>adjusted p-value &lt; 0.1</w:t>
+      </w:r>
+    </w:p>
+    <w:p>
+      <w:pPr>
+        <w:ind w:left="360"/>
+      </w:pPr>
+      <w:r>
+        <w:t>LFC &gt; 0 (</w:t>
+      </w:r>
+      <w:proofErr w:type="gramStart"/>
+      <w:r>
+        <w:t xml:space="preserve">up)   </w:t>
+      </w:r>
+      <w:proofErr w:type="gramEnd"/>
+      <w:r>
+        <w:t xml:space="preserve">  : 20, 0.16% </w:t>
+      </w:r>
+    </w:p>
+    <w:p>
+      <w:pPr>
+        <w:ind w:left="360"/>
+      </w:pPr>
+      <w:r>
+        <w:t>LFC &lt; 0 (</w:t>
+      </w:r>
+      <w:proofErr w:type="gramStart"/>
+      <w:r>
+        <w:t xml:space="preserve">down)   </w:t>
+      </w:r>
+      <w:proofErr w:type="gramEnd"/>
+      <w:r>
+        <w:t xml:space="preserve">: 113, 0.91% </w:t>
+      </w:r>
+    </w:p>
+    <w:p>
+      <w:pPr>
+        <w:ind w:left="360"/>
+      </w:pPr>
+      <w:r>
+        <w:t xml:space="preserve">outliers [1]   </w:t>
+      </w:r>
+      <w:proofErr w:type="gramStart"/>
+      <w:r>
+        <w:t xml:space="preserve">  :</w:t>
+      </w:r>
+      <w:proofErr w:type="gramEnd"/>
+      <w:r>
+        <w:t xml:space="preserve"> 647, 5.2% </w:t>
+      </w:r>
+    </w:p>
+    <w:p>
+      <w:pPr>
+        <w:ind w:left="360"/>
+      </w:pPr>
+      <w:r>
+        <w:t xml:space="preserve">low counts [2] </w:t>
+      </w:r>
+      <w:proofErr w:type="gramStart"/>
+      <w:r>
+        <w:t xml:space="preserve">  :</w:t>
+      </w:r>
+      <w:proofErr w:type="gramEnd"/>
+      <w:r>
+        <w:t xml:space="preserve"> 4289, 35% </w:t>
+      </w:r>
+    </w:p>
+    <w:p>
+      <w:pPr>
+        <w:ind w:left="360"/>
+      </w:pPr>
+      <w:r>
+        <w:t>(mean count &lt; 13)</w:t>
+      </w:r>
+    </w:p>
+    <w:p>
+      <w:pPr>
+        <w:ind w:left="360"/>
+      </w:pPr>
+    </w:p>
+    <w:p>
+      <w:pPr>
+        <w:ind w:left="360"/>
+      </w:pPr>
+      <w:r>
+        <w:t>All (location)</w:t>
+      </w:r>
+    </w:p>
+    <w:p>
+      <w:pPr>
+        <w:ind w:left="360"/>
+      </w:pPr>
+      <w:r>
+        <w:t>out of 12947 with nonzero total read count</w:t>
+      </w:r>
+    </w:p>
+    <w:p>
+      <w:pPr>
+        <w:ind w:left="360"/>
+      </w:pPr>
+      <w:r>
+        <w:t>adjusted p-value &lt; 0.1</w:t>
+      </w:r>
+    </w:p>
+    <w:p>
+      <w:pPr>
+        <w:ind w:left="360"/>
+      </w:pPr>
+      <w:r>
+        <w:t>LFC &gt; 0 (</w:t>
+      </w:r>
+      <w:proofErr w:type="gramStart"/>
+      <w:r>
+        <w:t xml:space="preserve">up)   </w:t>
+      </w:r>
+      <w:proofErr w:type="gramEnd"/>
+      <w:r>
+        <w:t xml:space="preserve">  : 209, 1.6% </w:t>
+      </w:r>
+    </w:p>
+    <w:p>
+      <w:pPr>
+        <w:ind w:left="360"/>
+      </w:pPr>
+      <w:r>
+        <w:t>LFC &lt; 0 (</w:t>
+      </w:r>
+      <w:proofErr w:type="gramStart"/>
+      <w:r>
+        <w:t xml:space="preserve">down)   </w:t>
+      </w:r>
+      <w:proofErr w:type="gramEnd"/>
+      <w:r>
+        <w:t xml:space="preserve">: 65, 0.5% </w:t>
+      </w:r>
+    </w:p>
+    <w:p>
+      <w:pPr>
+        <w:ind w:left="360"/>
+      </w:pPr>
+      <w:r>
+        <w:t xml:space="preserve">outliers [1]   </w:t>
+      </w:r>
+      <w:proofErr w:type="gramStart"/>
+      <w:r>
+        <w:t xml:space="preserve">  :</w:t>
+      </w:r>
+      <w:proofErr w:type="gramEnd"/>
+      <w:r>
+        <w:t xml:space="preserve"> 400, 3.1% </w:t>
+      </w:r>
+    </w:p>
+    <w:p>
+      <w:pPr>
+        <w:ind w:left="360"/>
+      </w:pPr>
+      <w:r>
+        <w:t xml:space="preserve">low counts [2] </w:t>
+      </w:r>
+      <w:proofErr w:type="gramStart"/>
+      <w:r>
+        <w:t xml:space="preserve">  :</w:t>
+      </w:r>
+      <w:proofErr w:type="gramEnd"/>
+      <w:r>
+        <w:t xml:space="preserve"> 7679, 59% </w:t>
+      </w:r>
+    </w:p>
+    <w:p>
+      <w:pPr>
+        <w:ind w:left="360"/>
+      </w:pPr>
+      <w:r>
+        <w:t>(mean count &lt; 23)</w:t>
+      </w:r>
+    </w:p>
+    <w:p>
+      <w:pPr>
+        <w:ind w:left="360"/>
+      </w:pPr>
+    </w:p>
+    <w:p>
+      <w:r>
+        <w:rPr>
+          <w:highlight w:val="lightGray"/>
+        </w:rPr>
+        <w:t xml:space="preserve">You should include relevant tables and figures (within the two-page limit) with legends.  You may discuss the assignment with classmates, but the assignment should be prepared individually.  Please provide your code for this assignment in your </w:t>
+      </w:r>
+      <w:proofErr w:type="spellStart"/>
+      <w:r>
+        <w:rPr>
+          <w:highlight w:val="lightGray"/>
+        </w:rPr>
+        <w:t>github</w:t>
+      </w:r>
+      <w:proofErr w:type="spellEnd"/>
+      <w:r>
+        <w:rPr>
+          <w:highlight w:val="lightGray"/>
+        </w:rPr>
+        <w:t xml:space="preserve"> lab notebook and note this in your assignment.  Due Wednesday, March 8.</w:t>
+      </w:r>
+    </w:p>
+    <w:p>
+      <w:pPr>
+        <w:ind w:left="360"/>
+      </w:pPr>
+    </w:p>
+    <w:p>
+      <w:pPr>
+        <w:ind w:left="360"/>
+      </w:pPr>
+      <w:r>
+        <w:t>VSD= VST (search on R)</w:t>
       </w:r>
     </w:p>
     <w:sectPr>
@@ -270,7 +959,7 @@
 </file>
 
 <file path=word/numbering.xml><?xml version="1.0" encoding="utf-8"?>
-<w:numbering xmlns:wpc="http://schemas.microsoft.com/office/word/2010/wordprocessingCanvas" xmlns:mo="http://schemas.microsoft.com/office/mac/office/2008/main" xmlns:mc="http://schemas.openxmlformats.org/markup-compatibility/2006" xmlns:mv="urn:schemas-microsoft-com:mac:vml" xmlns:o="urn:schemas-microsoft-com:office:office" xmlns:r="http://schemas.openxmlformats.org/officeDocument/2006/relationships" xmlns:m="http://schemas.openxmlformats.org/officeDocument/2006/math" xmlns:v="urn:schemas-microsoft-com:vml" xmlns:wp14="http://schemas.microsoft.com/office/word/2010/wordprocessingDrawing" xmlns:wp="http://schemas.openxmlformats.org/drawingml/2006/wordprocessingDrawing" xmlns:w10="urn:schemas-microsoft-com:office:word" xmlns:w="http://schemas.openxmlformats.org/wordprocessingml/2006/main" xmlns:w14="http://schemas.microsoft.com/office/word/2010/wordml" xmlns:wpg="http://schemas.microsoft.com/office/word/2010/wordprocessingGroup" xmlns:wpi="http://schemas.microsoft.com/office/word/2010/wordprocessingInk" xmlns:wne="http://schemas.microsoft.com/office/word/2006/wordml" xmlns:wps="http://schemas.microsoft.com/office/word/2010/wordprocessingShape" mc:Ignorable="w14 wp14">
+<w:numbering xmlns:wpc="http://schemas.microsoft.com/office/word/2010/wordprocessingCanvas" xmlns:mo="http://schemas.microsoft.com/office/mac/office/2008/main" xmlns:mc="http://schemas.openxmlformats.org/markup-compatibility/2006" xmlns:mv="urn:schemas-microsoft-com:mac:vml" xmlns:o="urn:schemas-microsoft-com:office:office" xmlns:r="http://schemas.openxmlformats.org/officeDocument/2006/relationships" xmlns:m="http://schemas.openxmlformats.org/officeDocument/2006/math" xmlns:v="urn:schemas-microsoft-com:vml" xmlns:wp14="http://schemas.microsoft.com/office/word/2010/wordprocessingDrawing" xmlns:wp="http://schemas.openxmlformats.org/drawingml/2006/wordprocessingDrawing" xmlns:w10="urn:schemas-microsoft-com:office:word" xmlns:w="http://schemas.openxmlformats.org/wordprocessingml/2006/main" xmlns:w14="http://schemas.microsoft.com/office/word/2010/wordml" xmlns:w15="http://schemas.microsoft.com/office/word/2012/wordml" xmlns:wpg="http://schemas.microsoft.com/office/word/2010/wordprocessingGroup" xmlns:wpi="http://schemas.microsoft.com/office/word/2010/wordprocessingInk" xmlns:wne="http://schemas.microsoft.com/office/word/2006/wordml" xmlns:wps="http://schemas.microsoft.com/office/word/2010/wordprocessingShape" mc:Ignorable="w14 w15 wp14">
   <w:abstractNum w:abstractNumId="0">
     <w:nsid w:val="3B1E352D"/>
     <w:multiLevelType w:val="hybridMultilevel"/>
@@ -384,14 +1073,130 @@
       </w:rPr>
     </w:lvl>
   </w:abstractNum>
+  <w:abstractNum w:abstractNumId="1">
+    <w:nsid w:val="59E90989"/>
+    <w:multiLevelType w:val="hybridMultilevel"/>
+    <w:tmpl w:val="B644C878"/>
+    <w:lvl w:ilvl="0" w:tplc="A454C6F8">
+      <w:start w:val="65"/>
+      <w:numFmt w:val="bullet"/>
+      <w:lvlText w:val=""/>
+      <w:lvlJc w:val="left"/>
+      <w:pPr>
+        <w:ind w:left="720" w:hanging="360"/>
+      </w:pPr>
+      <w:rPr>
+        <w:rFonts w:ascii="Wingdings" w:eastAsiaTheme="minorEastAsia" w:hAnsi="Wingdings" w:cstheme="minorBidi" w:hint="default"/>
+      </w:rPr>
+    </w:lvl>
+    <w:lvl w:ilvl="1" w:tplc="04090003" w:tentative="1">
+      <w:start w:val="1"/>
+      <w:numFmt w:val="bullet"/>
+      <w:lvlText w:val="o"/>
+      <w:lvlJc w:val="left"/>
+      <w:pPr>
+        <w:ind w:left="1440" w:hanging="360"/>
+      </w:pPr>
+      <w:rPr>
+        <w:rFonts w:ascii="Courier New" w:hAnsi="Courier New" w:cs="Courier New" w:hint="default"/>
+      </w:rPr>
+    </w:lvl>
+    <w:lvl w:ilvl="2" w:tplc="04090005" w:tentative="1">
+      <w:start w:val="1"/>
+      <w:numFmt w:val="bullet"/>
+      <w:lvlText w:val=""/>
+      <w:lvlJc w:val="left"/>
+      <w:pPr>
+        <w:ind w:left="2160" w:hanging="360"/>
+      </w:pPr>
+      <w:rPr>
+        <w:rFonts w:ascii="Wingdings" w:hAnsi="Wingdings" w:hint="default"/>
+      </w:rPr>
+    </w:lvl>
+    <w:lvl w:ilvl="3" w:tplc="04090001" w:tentative="1">
+      <w:start w:val="1"/>
+      <w:numFmt w:val="bullet"/>
+      <w:lvlText w:val=""/>
+      <w:lvlJc w:val="left"/>
+      <w:pPr>
+        <w:ind w:left="2880" w:hanging="360"/>
+      </w:pPr>
+      <w:rPr>
+        <w:rFonts w:ascii="Symbol" w:hAnsi="Symbol" w:hint="default"/>
+      </w:rPr>
+    </w:lvl>
+    <w:lvl w:ilvl="4" w:tplc="04090003" w:tentative="1">
+      <w:start w:val="1"/>
+      <w:numFmt w:val="bullet"/>
+      <w:lvlText w:val="o"/>
+      <w:lvlJc w:val="left"/>
+      <w:pPr>
+        <w:ind w:left="3600" w:hanging="360"/>
+      </w:pPr>
+      <w:rPr>
+        <w:rFonts w:ascii="Courier New" w:hAnsi="Courier New" w:cs="Courier New" w:hint="default"/>
+      </w:rPr>
+    </w:lvl>
+    <w:lvl w:ilvl="5" w:tplc="04090005" w:tentative="1">
+      <w:start w:val="1"/>
+      <w:numFmt w:val="bullet"/>
+      <w:lvlText w:val=""/>
+      <w:lvlJc w:val="left"/>
+      <w:pPr>
+        <w:ind w:left="4320" w:hanging="360"/>
+      </w:pPr>
+      <w:rPr>
+        <w:rFonts w:ascii="Wingdings" w:hAnsi="Wingdings" w:hint="default"/>
+      </w:rPr>
+    </w:lvl>
+    <w:lvl w:ilvl="6" w:tplc="04090001" w:tentative="1">
+      <w:start w:val="1"/>
+      <w:numFmt w:val="bullet"/>
+      <w:lvlText w:val=""/>
+      <w:lvlJc w:val="left"/>
+      <w:pPr>
+        <w:ind w:left="5040" w:hanging="360"/>
+      </w:pPr>
+      <w:rPr>
+        <w:rFonts w:ascii="Symbol" w:hAnsi="Symbol" w:hint="default"/>
+      </w:rPr>
+    </w:lvl>
+    <w:lvl w:ilvl="7" w:tplc="04090003" w:tentative="1">
+      <w:start w:val="1"/>
+      <w:numFmt w:val="bullet"/>
+      <w:lvlText w:val="o"/>
+      <w:lvlJc w:val="left"/>
+      <w:pPr>
+        <w:ind w:left="5760" w:hanging="360"/>
+      </w:pPr>
+      <w:rPr>
+        <w:rFonts w:ascii="Courier New" w:hAnsi="Courier New" w:cs="Courier New" w:hint="default"/>
+      </w:rPr>
+    </w:lvl>
+    <w:lvl w:ilvl="8" w:tplc="04090005" w:tentative="1">
+      <w:start w:val="1"/>
+      <w:numFmt w:val="bullet"/>
+      <w:lvlText w:val=""/>
+      <w:lvlJc w:val="left"/>
+      <w:pPr>
+        <w:ind w:left="6480" w:hanging="360"/>
+      </w:pPr>
+      <w:rPr>
+        <w:rFonts w:ascii="Wingdings" w:hAnsi="Wingdings" w:hint="default"/>
+      </w:rPr>
+    </w:lvl>
+  </w:abstractNum>
   <w:num w:numId="1">
     <w:abstractNumId w:val="0"/>
+  </w:num>
+  <w:num w:numId="2">
+    <w:abstractNumId w:val="1"/>
   </w:num>
 </w:numbering>
 </file>
 
 <file path=word/styles.xml><?xml version="1.0" encoding="utf-8"?>
-<w:styles xmlns:mc="http://schemas.openxmlformats.org/markup-compatibility/2006" xmlns:r="http://schemas.openxmlformats.org/officeDocument/2006/relationships" xmlns:w="http://schemas.openxmlformats.org/wordprocessingml/2006/main" xmlns:w14="http://schemas.microsoft.com/office/word/2010/wordml" mc:Ignorable="w14">
+<w:styles xmlns:mc="http://schemas.openxmlformats.org/markup-compatibility/2006" xmlns:r="http://schemas.openxmlformats.org/officeDocument/2006/relationships" xmlns:w="http://schemas.openxmlformats.org/wordprocessingml/2006/main" xmlns:w14="http://schemas.microsoft.com/office/word/2010/wordml" xmlns:w15="http://schemas.microsoft.com/office/word/2012/wordml" mc:Ignorable="w14 w15">
   <w:docDefaults>
     <w:rPrDefault>
       <w:rPr>
@@ -403,144 +1208,389 @@
     </w:rPrDefault>
     <w:pPrDefault/>
   </w:docDefaults>
-  <w:latentStyles w:defLockedState="0" w:defUIPriority="99" w:defSemiHidden="1" w:defUnhideWhenUsed="1" w:defQFormat="0" w:count="276">
-    <w:lsdException w:name="Normal" w:semiHidden="0" w:uiPriority="0" w:unhideWhenUsed="0" w:qFormat="1"/>
-    <w:lsdException w:name="heading 1" w:semiHidden="0" w:uiPriority="9" w:unhideWhenUsed="0" w:qFormat="1"/>
-    <w:lsdException w:name="heading 2" w:uiPriority="9" w:qFormat="1"/>
-    <w:lsdException w:name="heading 3" w:uiPriority="9" w:qFormat="1"/>
-    <w:lsdException w:name="heading 4" w:uiPriority="9" w:qFormat="1"/>
-    <w:lsdException w:name="heading 5" w:uiPriority="9" w:qFormat="1"/>
-    <w:lsdException w:name="heading 6" w:uiPriority="9" w:qFormat="1"/>
-    <w:lsdException w:name="heading 7" w:uiPriority="9" w:qFormat="1"/>
-    <w:lsdException w:name="heading 8" w:uiPriority="9" w:qFormat="1"/>
-    <w:lsdException w:name="heading 9" w:uiPriority="9" w:qFormat="1"/>
-    <w:lsdException w:name="toc 1" w:uiPriority="39"/>
-    <w:lsdException w:name="toc 2" w:uiPriority="39"/>
-    <w:lsdException w:name="toc 3" w:uiPriority="39"/>
-    <w:lsdException w:name="toc 4" w:uiPriority="39"/>
-    <w:lsdException w:name="toc 5" w:uiPriority="39"/>
-    <w:lsdException w:name="toc 6" w:uiPriority="39"/>
-    <w:lsdException w:name="toc 7" w:uiPriority="39"/>
-    <w:lsdException w:name="toc 8" w:uiPriority="39"/>
-    <w:lsdException w:name="toc 9" w:uiPriority="39"/>
-    <w:lsdException w:name="caption" w:uiPriority="35" w:qFormat="1"/>
-    <w:lsdException w:name="Title" w:semiHidden="0" w:uiPriority="10" w:unhideWhenUsed="0" w:qFormat="1"/>
-    <w:lsdException w:name="Default Paragraph Font" w:uiPriority="1"/>
-    <w:lsdException w:name="Subtitle" w:semiHidden="0" w:uiPriority="11" w:unhideWhenUsed="0" w:qFormat="1"/>
-    <w:lsdException w:name="Strong" w:semiHidden="0" w:uiPriority="22" w:unhideWhenUsed="0" w:qFormat="1"/>
-    <w:lsdException w:name="Emphasis" w:semiHidden="0" w:uiPriority="20" w:unhideWhenUsed="0" w:qFormat="1"/>
-    <w:lsdException w:name="Table Grid" w:semiHidden="0" w:uiPriority="59" w:unhideWhenUsed="0"/>
-    <w:lsdException w:name="Placeholder Text" w:unhideWhenUsed="0"/>
-    <w:lsdException w:name="No Spacing" w:uiPriority="1" w:unhideWhenUsed="0" w:qFormat="1"/>
-    <w:lsdException w:name="Light Shading" w:semiHidden="0" w:uiPriority="60" w:unhideWhenUsed="0"/>
-    <w:lsdException w:name="Light List" w:semiHidden="0" w:uiPriority="61" w:unhideWhenUsed="0"/>
-    <w:lsdException w:name="Light Grid" w:semiHidden="0" w:uiPriority="62" w:unhideWhenUsed="0"/>
-    <w:lsdException w:name="Medium Shading 1" w:semiHidden="0" w:uiPriority="63" w:unhideWhenUsed="0"/>
-    <w:lsdException w:name="Medium Shading 2" w:semiHidden="0" w:uiPriority="64" w:unhideWhenUsed="0"/>
-    <w:lsdException w:name="Medium List 1" w:semiHidden="0" w:uiPriority="65" w:unhideWhenUsed="0"/>
-    <w:lsdException w:name="Medium List 2" w:semiHidden="0" w:uiPriority="66" w:unhideWhenUsed="0"/>
-    <w:lsdException w:name="Medium Grid 1" w:semiHidden="0" w:uiPriority="67" w:unhideWhenUsed="0"/>
-    <w:lsdException w:name="Medium Grid 2" w:semiHidden="0" w:uiPriority="68" w:unhideWhenUsed="0"/>
-    <w:lsdException w:name="Medium Grid 3" w:semiHidden="0" w:uiPriority="69" w:unhideWhenUsed="0"/>
-    <w:lsdException w:name="Dark List" w:semiHidden="0" w:uiPriority="70" w:unhideWhenUsed="0"/>
-    <w:lsdException w:name="Colorful Shading" w:semiHidden="0" w:uiPriority="71" w:unhideWhenUsed="0"/>
-    <w:lsdException w:name="Colorful List" w:semiHidden="0" w:uiPriority="72" w:unhideWhenUsed="0"/>
-    <w:lsdException w:name="Colorful Grid" w:semiHidden="0" w:uiPriority="73" w:unhideWhenUsed="0"/>
-    <w:lsdException w:name="Light Shading Accent 1" w:semiHidden="0" w:uiPriority="60" w:unhideWhenUsed="0"/>
-    <w:lsdException w:name="Light List Accent 1" w:semiHidden="0" w:uiPriority="61" w:unhideWhenUsed="0"/>
-    <w:lsdException w:name="Light Grid Accent 1" w:semiHidden="0" w:uiPriority="62" w:unhideWhenUsed="0"/>
-    <w:lsdException w:name="Medium Shading 1 Accent 1" w:semiHidden="0" w:uiPriority="63" w:unhideWhenUsed="0"/>
-    <w:lsdException w:name="Medium Shading 2 Accent 1" w:semiHidden="0" w:uiPriority="64" w:unhideWhenUsed="0"/>
-    <w:lsdException w:name="Medium List 1 Accent 1" w:semiHidden="0" w:uiPriority="65" w:unhideWhenUsed="0"/>
-    <w:lsdException w:name="Revision" w:unhideWhenUsed="0"/>
-    <w:lsdException w:name="List Paragraph" w:semiHidden="0" w:uiPriority="34" w:unhideWhenUsed="0" w:qFormat="1"/>
-    <w:lsdException w:name="Quote" w:semiHidden="0" w:uiPriority="29" w:unhideWhenUsed="0" w:qFormat="1"/>
-    <w:lsdException w:name="Intense Quote" w:semiHidden="0" w:uiPriority="30" w:unhideWhenUsed="0" w:qFormat="1"/>
-    <w:lsdException w:name="Medium List 2 Accent 1" w:semiHidden="0" w:uiPriority="66" w:unhideWhenUsed="0"/>
-    <w:lsdException w:name="Medium Grid 1 Accent 1" w:semiHidden="0" w:uiPriority="67" w:unhideWhenUsed="0"/>
-    <w:lsdException w:name="Medium Grid 2 Accent 1" w:semiHidden="0" w:uiPriority="68" w:unhideWhenUsed="0"/>
-    <w:lsdException w:name="Medium Grid 3 Accent 1" w:semiHidden="0" w:uiPriority="69" w:unhideWhenUsed="0"/>
-    <w:lsdException w:name="Dark List Accent 1" w:semiHidden="0" w:uiPriority="70" w:unhideWhenUsed="0"/>
-    <w:lsdException w:name="Colorful Shading Accent 1" w:semiHidden="0" w:uiPriority="71" w:unhideWhenUsed="0"/>
-    <w:lsdException w:name="Colorful List Accent 1" w:semiHidden="0" w:uiPriority="72" w:unhideWhenUsed="0"/>
-    <w:lsdException w:name="Colorful Grid Accent 1" w:semiHidden="0" w:uiPriority="73" w:unhideWhenUsed="0"/>
-    <w:lsdException w:name="Light Shading Accent 2" w:semiHidden="0" w:uiPriority="60" w:unhideWhenUsed="0"/>
-    <w:lsdException w:name="Light List Accent 2" w:semiHidden="0" w:uiPriority="61" w:unhideWhenUsed="0"/>
-    <w:lsdException w:name="Light Grid Accent 2" w:semiHidden="0" w:uiPriority="62" w:unhideWhenUsed="0"/>
-    <w:lsdException w:name="Medium Shading 1 Accent 2" w:semiHidden="0" w:uiPriority="63" w:unhideWhenUsed="0"/>
-    <w:lsdException w:name="Medium Shading 2 Accent 2" w:semiHidden="0" w:uiPriority="64" w:unhideWhenUsed="0"/>
-    <w:lsdException w:name="Medium List 1 Accent 2" w:semiHidden="0" w:uiPriority="65" w:unhideWhenUsed="0"/>
-    <w:lsdException w:name="Medium List 2 Accent 2" w:semiHidden="0" w:uiPriority="66" w:unhideWhenUsed="0"/>
-    <w:lsdException w:name="Medium Grid 1 Accent 2" w:semiHidden="0" w:uiPriority="67" w:unhideWhenUsed="0"/>
-    <w:lsdException w:name="Medium Grid 2 Accent 2" w:semiHidden="0" w:uiPriority="68" w:unhideWhenUsed="0"/>
-    <w:lsdException w:name="Medium Grid 3 Accent 2" w:semiHidden="0" w:uiPriority="69" w:unhideWhenUsed="0"/>
-    <w:lsdException w:name="Dark List Accent 2" w:semiHidden="0" w:uiPriority="70" w:unhideWhenUsed="0"/>
-    <w:lsdException w:name="Colorful Shading Accent 2" w:semiHidden="0" w:uiPriority="71" w:unhideWhenUsed="0"/>
-    <w:lsdException w:name="Colorful List Accent 2" w:semiHidden="0" w:uiPriority="72" w:unhideWhenUsed="0"/>
-    <w:lsdException w:name="Colorful Grid Accent 2" w:semiHidden="0" w:uiPriority="73" w:unhideWhenUsed="0"/>
-    <w:lsdException w:name="Light Shading Accent 3" w:semiHidden="0" w:uiPriority="60" w:unhideWhenUsed="0"/>
-    <w:lsdException w:name="Light List Accent 3" w:semiHidden="0" w:uiPriority="61" w:unhideWhenUsed="0"/>
-    <w:lsdException w:name="Light Grid Accent 3" w:semiHidden="0" w:uiPriority="62" w:unhideWhenUsed="0"/>
-    <w:lsdException w:name="Medium Shading 1 Accent 3" w:semiHidden="0" w:uiPriority="63" w:unhideWhenUsed="0"/>
-    <w:lsdException w:name="Medium Shading 2 Accent 3" w:semiHidden="0" w:uiPriority="64" w:unhideWhenUsed="0"/>
-    <w:lsdException w:name="Medium List 1 Accent 3" w:semiHidden="0" w:uiPriority="65" w:unhideWhenUsed="0"/>
-    <w:lsdException w:name="Medium List 2 Accent 3" w:semiHidden="0" w:uiPriority="66" w:unhideWhenUsed="0"/>
-    <w:lsdException w:name="Medium Grid 1 Accent 3" w:semiHidden="0" w:uiPriority="67" w:unhideWhenUsed="0"/>
-    <w:lsdException w:name="Medium Grid 2 Accent 3" w:semiHidden="0" w:uiPriority="68" w:unhideWhenUsed="0"/>
-    <w:lsdException w:name="Medium Grid 3 Accent 3" w:semiHidden="0" w:uiPriority="69" w:unhideWhenUsed="0"/>
-    <w:lsdException w:name="Dark List Accent 3" w:semiHidden="0" w:uiPriority="70" w:unhideWhenUsed="0"/>
-    <w:lsdException w:name="Colorful Shading Accent 3" w:semiHidden="0" w:uiPriority="71" w:unhideWhenUsed="0"/>
-    <w:lsdException w:name="Colorful List Accent 3" w:semiHidden="0" w:uiPriority="72" w:unhideWhenUsed="0"/>
-    <w:lsdException w:name="Colorful Grid Accent 3" w:semiHidden="0" w:uiPriority="73" w:unhideWhenUsed="0"/>
-    <w:lsdException w:name="Light Shading Accent 4" w:semiHidden="0" w:uiPriority="60" w:unhideWhenUsed="0"/>
-    <w:lsdException w:name="Light List Accent 4" w:semiHidden="0" w:uiPriority="61" w:unhideWhenUsed="0"/>
-    <w:lsdException w:name="Light Grid Accent 4" w:semiHidden="0" w:uiPriority="62" w:unhideWhenUsed="0"/>
-    <w:lsdException w:name="Medium Shading 1 Accent 4" w:semiHidden="0" w:uiPriority="63" w:unhideWhenUsed="0"/>
-    <w:lsdException w:name="Medium Shading 2 Accent 4" w:semiHidden="0" w:uiPriority="64" w:unhideWhenUsed="0"/>
-    <w:lsdException w:name="Medium List 1 Accent 4" w:semiHidden="0" w:uiPriority="65" w:unhideWhenUsed="0"/>
-    <w:lsdException w:name="Medium List 2 Accent 4" w:semiHidden="0" w:uiPriority="66" w:unhideWhenUsed="0"/>
-    <w:lsdException w:name="Medium Grid 1 Accent 4" w:semiHidden="0" w:uiPriority="67" w:unhideWhenUsed="0"/>
-    <w:lsdException w:name="Medium Grid 2 Accent 4" w:semiHidden="0" w:uiPriority="68" w:unhideWhenUsed="0"/>
-    <w:lsdException w:name="Medium Grid 3 Accent 4" w:semiHidden="0" w:uiPriority="69" w:unhideWhenUsed="0"/>
-    <w:lsdException w:name="Dark List Accent 4" w:semiHidden="0" w:uiPriority="70" w:unhideWhenUsed="0"/>
-    <w:lsdException w:name="Colorful Shading Accent 4" w:semiHidden="0" w:uiPriority="71" w:unhideWhenUsed="0"/>
-    <w:lsdException w:name="Colorful List Accent 4" w:semiHidden="0" w:uiPriority="72" w:unhideWhenUsed="0"/>
-    <w:lsdException w:name="Colorful Grid Accent 4" w:semiHidden="0" w:uiPriority="73" w:unhideWhenUsed="0"/>
-    <w:lsdException w:name="Light Shading Accent 5" w:semiHidden="0" w:uiPriority="60" w:unhideWhenUsed="0"/>
-    <w:lsdException w:name="Light List Accent 5" w:semiHidden="0" w:uiPriority="61" w:unhideWhenUsed="0"/>
-    <w:lsdException w:name="Light Grid Accent 5" w:semiHidden="0" w:uiPriority="62" w:unhideWhenUsed="0"/>
-    <w:lsdException w:name="Medium Shading 1 Accent 5" w:semiHidden="0" w:uiPriority="63" w:unhideWhenUsed="0"/>
-    <w:lsdException w:name="Medium Shading 2 Accent 5" w:semiHidden="0" w:uiPriority="64" w:unhideWhenUsed="0"/>
-    <w:lsdException w:name="Medium List 1 Accent 5" w:semiHidden="0" w:uiPriority="65" w:unhideWhenUsed="0"/>
-    <w:lsdException w:name="Medium List 2 Accent 5" w:semiHidden="0" w:uiPriority="66" w:unhideWhenUsed="0"/>
-    <w:lsdException w:name="Medium Grid 1 Accent 5" w:semiHidden="0" w:uiPriority="67" w:unhideWhenUsed="0"/>
-    <w:lsdException w:name="Medium Grid 2 Accent 5" w:semiHidden="0" w:uiPriority="68" w:unhideWhenUsed="0"/>
-    <w:lsdException w:name="Medium Grid 3 Accent 5" w:semiHidden="0" w:uiPriority="69" w:unhideWhenUsed="0"/>
-    <w:lsdException w:name="Dark List Accent 5" w:semiHidden="0" w:uiPriority="70" w:unhideWhenUsed="0"/>
-    <w:lsdException w:name="Colorful Shading Accent 5" w:semiHidden="0" w:uiPriority="71" w:unhideWhenUsed="0"/>
-    <w:lsdException w:name="Colorful List Accent 5" w:semiHidden="0" w:uiPriority="72" w:unhideWhenUsed="0"/>
-    <w:lsdException w:name="Colorful Grid Accent 5" w:semiHidden="0" w:uiPriority="73" w:unhideWhenUsed="0"/>
-    <w:lsdException w:name="Light Shading Accent 6" w:semiHidden="0" w:uiPriority="60" w:unhideWhenUsed="0"/>
-    <w:lsdException w:name="Light List Accent 6" w:semiHidden="0" w:uiPriority="61" w:unhideWhenUsed="0"/>
-    <w:lsdException w:name="Light Grid Accent 6" w:semiHidden="0" w:uiPriority="62" w:unhideWhenUsed="0"/>
-    <w:lsdException w:name="Medium Shading 1 Accent 6" w:semiHidden="0" w:uiPriority="63" w:unhideWhenUsed="0"/>
-    <w:lsdException w:name="Medium Shading 2 Accent 6" w:semiHidden="0" w:uiPriority="64" w:unhideWhenUsed="0"/>
-    <w:lsdException w:name="Medium List 1 Accent 6" w:semiHidden="0" w:uiPriority="65" w:unhideWhenUsed="0"/>
-    <w:lsdException w:name="Medium List 2 Accent 6" w:semiHidden="0" w:uiPriority="66" w:unhideWhenUsed="0"/>
-    <w:lsdException w:name="Medium Grid 1 Accent 6" w:semiHidden="0" w:uiPriority="67" w:unhideWhenUsed="0"/>
-    <w:lsdException w:name="Medium Grid 2 Accent 6" w:semiHidden="0" w:uiPriority="68" w:unhideWhenUsed="0"/>
-    <w:lsdException w:name="Medium Grid 3 Accent 6" w:semiHidden="0" w:uiPriority="69" w:unhideWhenUsed="0"/>
-    <w:lsdException w:name="Dark List Accent 6" w:semiHidden="0" w:uiPriority="70" w:unhideWhenUsed="0"/>
-    <w:lsdException w:name="Colorful Shading Accent 6" w:semiHidden="0" w:uiPriority="71" w:unhideWhenUsed="0"/>
-    <w:lsdException w:name="Colorful List Accent 6" w:semiHidden="0" w:uiPriority="72" w:unhideWhenUsed="0"/>
-    <w:lsdException w:name="Colorful Grid Accent 6" w:semiHidden="0" w:uiPriority="73" w:unhideWhenUsed="0"/>
-    <w:lsdException w:name="Subtle Emphasis" w:semiHidden="0" w:uiPriority="19" w:unhideWhenUsed="0" w:qFormat="1"/>
-    <w:lsdException w:name="Intense Emphasis" w:semiHidden="0" w:uiPriority="21" w:unhideWhenUsed="0" w:qFormat="1"/>
-    <w:lsdException w:name="Subtle Reference" w:semiHidden="0" w:uiPriority="31" w:unhideWhenUsed="0" w:qFormat="1"/>
-    <w:lsdException w:name="Intense Reference" w:semiHidden="0" w:uiPriority="32" w:unhideWhenUsed="0" w:qFormat="1"/>
-    <w:lsdException w:name="Book Title" w:semiHidden="0" w:uiPriority="33" w:unhideWhenUsed="0" w:qFormat="1"/>
-    <w:lsdException w:name="Bibliography" w:uiPriority="37"/>
-    <w:lsdException w:name="TOC Heading" w:uiPriority="39" w:qFormat="1"/>
+  <w:latentStyles w:defLockedState="0" w:defUIPriority="99" w:defSemiHidden="0" w:defUnhideWhenUsed="0" w:defQFormat="0" w:count="382">
+    <w:lsdException w:name="Normal" w:uiPriority="0" w:qFormat="1"/>
+    <w:lsdException w:name="heading 1" w:uiPriority="9" w:qFormat="1"/>
+    <w:lsdException w:name="heading 2" w:semiHidden="1" w:uiPriority="9" w:unhideWhenUsed="1" w:qFormat="1"/>
+    <w:lsdException w:name="heading 3" w:semiHidden="1" w:uiPriority="9" w:unhideWhenUsed="1" w:qFormat="1"/>
+    <w:lsdException w:name="heading 4" w:semiHidden="1" w:uiPriority="9" w:unhideWhenUsed="1" w:qFormat="1"/>
+    <w:lsdException w:name="heading 5" w:semiHidden="1" w:uiPriority="9" w:unhideWhenUsed="1" w:qFormat="1"/>
+    <w:lsdException w:name="heading 6" w:semiHidden="1" w:uiPriority="9" w:unhideWhenUsed="1" w:qFormat="1"/>
+    <w:lsdException w:name="heading 7" w:semiHidden="1" w:uiPriority="9" w:unhideWhenUsed="1" w:qFormat="1"/>
+    <w:lsdException w:name="heading 8" w:semiHidden="1" w:uiPriority="9" w:unhideWhenUsed="1" w:qFormat="1"/>
+    <w:lsdException w:name="heading 9" w:semiHidden="1" w:uiPriority="9" w:unhideWhenUsed="1" w:qFormat="1"/>
+    <w:lsdException w:name="index 1" w:semiHidden="1" w:unhideWhenUsed="1"/>
+    <w:lsdException w:name="index 2" w:semiHidden="1" w:unhideWhenUsed="1"/>
+    <w:lsdException w:name="index 3" w:semiHidden="1" w:unhideWhenUsed="1"/>
+    <w:lsdException w:name="index 4" w:semiHidden="1" w:unhideWhenUsed="1"/>
+    <w:lsdException w:name="index 5" w:semiHidden="1" w:unhideWhenUsed="1"/>
+    <w:lsdException w:name="index 6" w:semiHidden="1" w:unhideWhenUsed="1"/>
+    <w:lsdException w:name="index 7" w:semiHidden="1" w:unhideWhenUsed="1"/>
+    <w:lsdException w:name="index 8" w:semiHidden="1" w:unhideWhenUsed="1"/>
+    <w:lsdException w:name="index 9" w:semiHidden="1" w:unhideWhenUsed="1"/>
+    <w:lsdException w:name="toc 1" w:semiHidden="1" w:uiPriority="39" w:unhideWhenUsed="1"/>
+    <w:lsdException w:name="toc 2" w:semiHidden="1" w:uiPriority="39" w:unhideWhenUsed="1"/>
+    <w:lsdException w:name="toc 3" w:semiHidden="1" w:uiPriority="39" w:unhideWhenUsed="1"/>
+    <w:lsdException w:name="toc 4" w:semiHidden="1" w:uiPriority="39" w:unhideWhenUsed="1"/>
+    <w:lsdException w:name="toc 5" w:semiHidden="1" w:uiPriority="39" w:unhideWhenUsed="1"/>
+    <w:lsdException w:name="toc 6" w:semiHidden="1" w:uiPriority="39" w:unhideWhenUsed="1"/>
+    <w:lsdException w:name="toc 7" w:semiHidden="1" w:uiPriority="39" w:unhideWhenUsed="1"/>
+    <w:lsdException w:name="toc 8" w:semiHidden="1" w:uiPriority="39" w:unhideWhenUsed="1"/>
+    <w:lsdException w:name="toc 9" w:semiHidden="1" w:uiPriority="39" w:unhideWhenUsed="1"/>
+    <w:lsdException w:name="Normal Indent" w:semiHidden="1" w:unhideWhenUsed="1"/>
+    <w:lsdException w:name="footnote text" w:semiHidden="1" w:unhideWhenUsed="1"/>
+    <w:lsdException w:name="annotation text" w:semiHidden="1" w:unhideWhenUsed="1"/>
+    <w:lsdException w:name="header" w:semiHidden="1" w:unhideWhenUsed="1"/>
+    <w:lsdException w:name="footer" w:semiHidden="1" w:unhideWhenUsed="1"/>
+    <w:lsdException w:name="index heading" w:semiHidden="1" w:unhideWhenUsed="1"/>
+    <w:lsdException w:name="caption" w:semiHidden="1" w:uiPriority="35" w:unhideWhenUsed="1" w:qFormat="1"/>
+    <w:lsdException w:name="table of figures" w:semiHidden="1" w:unhideWhenUsed="1"/>
+    <w:lsdException w:name="envelope address" w:semiHidden="1" w:unhideWhenUsed="1"/>
+    <w:lsdException w:name="envelope return" w:semiHidden="1" w:unhideWhenUsed="1"/>
+    <w:lsdException w:name="footnote reference" w:semiHidden="1" w:unhideWhenUsed="1"/>
+    <w:lsdException w:name="annotation reference" w:semiHidden="1" w:unhideWhenUsed="1"/>
+    <w:lsdException w:name="line number" w:semiHidden="1" w:unhideWhenUsed="1"/>
+    <w:lsdException w:name="page number" w:semiHidden="1" w:unhideWhenUsed="1"/>
+    <w:lsdException w:name="endnote reference" w:semiHidden="1" w:unhideWhenUsed="1"/>
+    <w:lsdException w:name="endnote text" w:semiHidden="1" w:unhideWhenUsed="1"/>
+    <w:lsdException w:name="table of authorities" w:semiHidden="1" w:unhideWhenUsed="1"/>
+    <w:lsdException w:name="macro" w:semiHidden="1" w:unhideWhenUsed="1"/>
+    <w:lsdException w:name="toa heading" w:semiHidden="1" w:unhideWhenUsed="1"/>
+    <w:lsdException w:name="List" w:semiHidden="1" w:unhideWhenUsed="1"/>
+    <w:lsdException w:name="List Bullet" w:semiHidden="1" w:unhideWhenUsed="1"/>
+    <w:lsdException w:name="List Number" w:semiHidden="1" w:unhideWhenUsed="1"/>
+    <w:lsdException w:name="List 2" w:semiHidden="1" w:unhideWhenUsed="1"/>
+    <w:lsdException w:name="List 3" w:semiHidden="1" w:unhideWhenUsed="1"/>
+    <w:lsdException w:name="List 4" w:semiHidden="1" w:unhideWhenUsed="1"/>
+    <w:lsdException w:name="List 5" w:semiHidden="1" w:unhideWhenUsed="1"/>
+    <w:lsdException w:name="List Bullet 2" w:semiHidden="1" w:unhideWhenUsed="1"/>
+    <w:lsdException w:name="List Bullet 3" w:semiHidden="1" w:unhideWhenUsed="1"/>
+    <w:lsdException w:name="List Bullet 4" w:semiHidden="1" w:unhideWhenUsed="1"/>
+    <w:lsdException w:name="List Bullet 5" w:semiHidden="1" w:unhideWhenUsed="1"/>
+    <w:lsdException w:name="List Number 2" w:semiHidden="1" w:unhideWhenUsed="1"/>
+    <w:lsdException w:name="List Number 3" w:semiHidden="1" w:unhideWhenUsed="1"/>
+    <w:lsdException w:name="List Number 4" w:semiHidden="1" w:unhideWhenUsed="1"/>
+    <w:lsdException w:name="List Number 5" w:semiHidden="1" w:unhideWhenUsed="1"/>
+    <w:lsdException w:name="Title" w:uiPriority="10" w:qFormat="1"/>
+    <w:lsdException w:name="Closing" w:semiHidden="1" w:unhideWhenUsed="1"/>
+    <w:lsdException w:name="Signature" w:semiHidden="1" w:unhideWhenUsed="1"/>
+    <w:lsdException w:name="Default Paragraph Font" w:semiHidden="1" w:uiPriority="1" w:unhideWhenUsed="1"/>
+    <w:lsdException w:name="Body Text" w:semiHidden="1" w:unhideWhenUsed="1"/>
+    <w:lsdException w:name="Body Text Indent" w:semiHidden="1" w:unhideWhenUsed="1"/>
+    <w:lsdException w:name="List Continue" w:semiHidden="1" w:unhideWhenUsed="1"/>
+    <w:lsdException w:name="List Continue 2" w:semiHidden="1" w:unhideWhenUsed="1"/>
+    <w:lsdException w:name="List Continue 3" w:semiHidden="1" w:unhideWhenUsed="1"/>
+    <w:lsdException w:name="List Continue 4" w:semiHidden="1" w:unhideWhenUsed="1"/>
+    <w:lsdException w:name="List Continue 5" w:semiHidden="1" w:unhideWhenUsed="1"/>
+    <w:lsdException w:name="Message Header" w:semiHidden="1" w:unhideWhenUsed="1"/>
+    <w:lsdException w:name="Subtitle" w:uiPriority="11" w:qFormat="1"/>
+    <w:lsdException w:name="Salutation" w:semiHidden="1" w:unhideWhenUsed="1"/>
+    <w:lsdException w:name="Date" w:semiHidden="1" w:unhideWhenUsed="1"/>
+    <w:lsdException w:name="Body Text First Indent" w:semiHidden="1" w:unhideWhenUsed="1"/>
+    <w:lsdException w:name="Body Text First Indent 2" w:semiHidden="1" w:unhideWhenUsed="1"/>
+    <w:lsdException w:name="Note Heading" w:semiHidden="1" w:unhideWhenUsed="1"/>
+    <w:lsdException w:name="Body Text 2" w:semiHidden="1" w:unhideWhenUsed="1"/>
+    <w:lsdException w:name="Body Text 3" w:semiHidden="1" w:unhideWhenUsed="1"/>
+    <w:lsdException w:name="Body Text Indent 2" w:semiHidden="1" w:unhideWhenUsed="1"/>
+    <w:lsdException w:name="Body Text Indent 3" w:semiHidden="1" w:unhideWhenUsed="1"/>
+    <w:lsdException w:name="Block Text" w:semiHidden="1" w:unhideWhenUsed="1"/>
+    <w:lsdException w:name="Hyperlink" w:semiHidden="1" w:unhideWhenUsed="1"/>
+    <w:lsdException w:name="FollowedHyperlink" w:semiHidden="1" w:unhideWhenUsed="1"/>
+    <w:lsdException w:name="Strong" w:uiPriority="22" w:qFormat="1"/>
+    <w:lsdException w:name="Emphasis" w:uiPriority="20" w:qFormat="1"/>
+    <w:lsdException w:name="Document Map" w:semiHidden="1" w:unhideWhenUsed="1"/>
+    <w:lsdException w:name="Plain Text" w:semiHidden="1" w:unhideWhenUsed="1"/>
+    <w:lsdException w:name="E-mail Signature" w:semiHidden="1" w:unhideWhenUsed="1"/>
+    <w:lsdException w:name="HTML Top of Form" w:semiHidden="1" w:unhideWhenUsed="1"/>
+    <w:lsdException w:name="HTML Bottom of Form" w:semiHidden="1" w:unhideWhenUsed="1"/>
+    <w:lsdException w:name="Normal (Web)" w:semiHidden="1" w:unhideWhenUsed="1"/>
+    <w:lsdException w:name="HTML Acronym" w:semiHidden="1" w:unhideWhenUsed="1"/>
+    <w:lsdException w:name="HTML Address" w:semiHidden="1" w:unhideWhenUsed="1"/>
+    <w:lsdException w:name="HTML Cite" w:semiHidden="1" w:unhideWhenUsed="1"/>
+    <w:lsdException w:name="HTML Code" w:semiHidden="1" w:unhideWhenUsed="1"/>
+    <w:lsdException w:name="HTML Definition" w:semiHidden="1" w:unhideWhenUsed="1"/>
+    <w:lsdException w:name="HTML Keyboard" w:semiHidden="1" w:unhideWhenUsed="1"/>
+    <w:lsdException w:name="HTML Preformatted" w:semiHidden="1" w:unhideWhenUsed="1"/>
+    <w:lsdException w:name="HTML Sample" w:semiHidden="1" w:unhideWhenUsed="1"/>
+    <w:lsdException w:name="HTML Typewriter" w:semiHidden="1" w:unhideWhenUsed="1"/>
+    <w:lsdException w:name="HTML Variable" w:semiHidden="1" w:unhideWhenUsed="1"/>
+    <w:lsdException w:name="Normal Table" w:semiHidden="1" w:unhideWhenUsed="1"/>
+    <w:lsdException w:name="annotation subject" w:semiHidden="1" w:unhideWhenUsed="1"/>
+    <w:lsdException w:name="No List" w:semiHidden="1" w:unhideWhenUsed="1"/>
+    <w:lsdException w:name="Outline List 1" w:semiHidden="1" w:unhideWhenUsed="1"/>
+    <w:lsdException w:name="Outline List 2" w:semiHidden="1" w:unhideWhenUsed="1"/>
+    <w:lsdException w:name="Outline List 3" w:semiHidden="1" w:unhideWhenUsed="1"/>
+    <w:lsdException w:name="Table Simple 1" w:semiHidden="1" w:unhideWhenUsed="1"/>
+    <w:lsdException w:name="Table Simple 2" w:semiHidden="1" w:unhideWhenUsed="1"/>
+    <w:lsdException w:name="Table Simple 3" w:semiHidden="1" w:unhideWhenUsed="1"/>
+    <w:lsdException w:name="Table Classic 1" w:semiHidden="1" w:unhideWhenUsed="1"/>
+    <w:lsdException w:name="Table Classic 2" w:semiHidden="1" w:unhideWhenUsed="1"/>
+    <w:lsdException w:name="Table Classic 3" w:semiHidden="1" w:unhideWhenUsed="1"/>
+    <w:lsdException w:name="Table Classic 4" w:semiHidden="1" w:unhideWhenUsed="1"/>
+    <w:lsdException w:name="Table Colorful 1" w:semiHidden="1" w:unhideWhenUsed="1"/>
+    <w:lsdException w:name="Table Colorful 2" w:semiHidden="1" w:unhideWhenUsed="1"/>
+    <w:lsdException w:name="Table Colorful 3" w:semiHidden="1" w:unhideWhenUsed="1"/>
+    <w:lsdException w:name="Table Columns 1" w:semiHidden="1" w:unhideWhenUsed="1"/>
+    <w:lsdException w:name="Table Columns 2" w:semiHidden="1" w:unhideWhenUsed="1"/>
+    <w:lsdException w:name="Table Columns 3" w:semiHidden="1" w:unhideWhenUsed="1"/>
+    <w:lsdException w:name="Table Columns 4" w:semiHidden="1" w:unhideWhenUsed="1"/>
+    <w:lsdException w:name="Table Columns 5" w:semiHidden="1" w:unhideWhenUsed="1"/>
+    <w:lsdException w:name="Table Grid 1" w:semiHidden="1" w:unhideWhenUsed="1"/>
+    <w:lsdException w:name="Table Grid 2" w:semiHidden="1" w:unhideWhenUsed="1"/>
+    <w:lsdException w:name="Table Grid 3" w:semiHidden="1" w:unhideWhenUsed="1"/>
+    <w:lsdException w:name="Table Grid 4" w:semiHidden="1" w:unhideWhenUsed="1"/>
+    <w:lsdException w:name="Table Grid 5" w:semiHidden="1" w:unhideWhenUsed="1"/>
+    <w:lsdException w:name="Table Grid 6" w:semiHidden="1" w:unhideWhenUsed="1"/>
+    <w:lsdException w:name="Table Grid 7" w:semiHidden="1" w:unhideWhenUsed="1"/>
+    <w:lsdException w:name="Table Grid 8" w:semiHidden="1" w:unhideWhenUsed="1"/>
+    <w:lsdException w:name="Table List 1" w:semiHidden="1" w:unhideWhenUsed="1"/>
+    <w:lsdException w:name="Table List 2" w:semiHidden="1" w:unhideWhenUsed="1"/>
+    <w:lsdException w:name="Table List 3" w:semiHidden="1" w:unhideWhenUsed="1"/>
+    <w:lsdException w:name="Table List 4" w:semiHidden="1" w:unhideWhenUsed="1"/>
+    <w:lsdException w:name="Table List 5" w:semiHidden="1" w:unhideWhenUsed="1"/>
+    <w:lsdException w:name="Table List 6" w:semiHidden="1" w:unhideWhenUsed="1"/>
+    <w:lsdException w:name="Table List 7" w:semiHidden="1" w:unhideWhenUsed="1"/>
+    <w:lsdException w:name="Table List 8" w:semiHidden="1" w:unhideWhenUsed="1"/>
+    <w:lsdException w:name="Table 3D effects 1" w:semiHidden="1" w:unhideWhenUsed="1"/>
+    <w:lsdException w:name="Table 3D effects 2" w:semiHidden="1" w:unhideWhenUsed="1"/>
+    <w:lsdException w:name="Table 3D effects 3" w:semiHidden="1" w:unhideWhenUsed="1"/>
+    <w:lsdException w:name="Table Contemporary" w:semiHidden="1" w:unhideWhenUsed="1"/>
+    <w:lsdException w:name="Table Elegant" w:semiHidden="1" w:unhideWhenUsed="1"/>
+    <w:lsdException w:name="Table Professional" w:semiHidden="1" w:unhideWhenUsed="1"/>
+    <w:lsdException w:name="Table Subtle 1" w:semiHidden="1" w:unhideWhenUsed="1"/>
+    <w:lsdException w:name="Table Subtle 2" w:semiHidden="1" w:unhideWhenUsed="1"/>
+    <w:lsdException w:name="Table Web 1" w:semiHidden="1" w:unhideWhenUsed="1"/>
+    <w:lsdException w:name="Table Web 2" w:semiHidden="1" w:unhideWhenUsed="1"/>
+    <w:lsdException w:name="Table Web 3" w:semiHidden="1" w:unhideWhenUsed="1"/>
+    <w:lsdException w:name="Balloon Text" w:semiHidden="1" w:unhideWhenUsed="1"/>
+    <w:lsdException w:name="Table Grid" w:uiPriority="59"/>
+    <w:lsdException w:name="Table Theme" w:semiHidden="1" w:unhideWhenUsed="1"/>
+    <w:lsdException w:name="Note Level 1" w:semiHidden="1" w:unhideWhenUsed="1"/>
+    <w:lsdException w:name="Note Level 2" w:semiHidden="1" w:unhideWhenUsed="1"/>
+    <w:lsdException w:name="Note Level 3" w:semiHidden="1" w:unhideWhenUsed="1"/>
+    <w:lsdException w:name="Note Level 4" w:semiHidden="1" w:unhideWhenUsed="1"/>
+    <w:lsdException w:name="Note Level 5" w:semiHidden="1" w:unhideWhenUsed="1"/>
+    <w:lsdException w:name="Note Level 6" w:semiHidden="1" w:unhideWhenUsed="1"/>
+    <w:lsdException w:name="Note Level 7" w:semiHidden="1" w:unhideWhenUsed="1"/>
+    <w:lsdException w:name="Note Level 8" w:semiHidden="1" w:unhideWhenUsed="1"/>
+    <w:lsdException w:name="Note Level 9" w:semiHidden="1" w:unhideWhenUsed="1"/>
+    <w:lsdException w:name="Placeholder Text" w:semiHidden="1"/>
+    <w:lsdException w:name="No Spacing" w:semiHidden="1" w:uiPriority="1" w:qFormat="1"/>
+    <w:lsdException w:name="Light Shading" w:uiPriority="60"/>
+    <w:lsdException w:name="Light List" w:uiPriority="61"/>
+    <w:lsdException w:name="Light Grid" w:uiPriority="62"/>
+    <w:lsdException w:name="Medium Shading 1" w:uiPriority="63"/>
+    <w:lsdException w:name="Medium Shading 2" w:uiPriority="64"/>
+    <w:lsdException w:name="Medium List 1" w:uiPriority="65"/>
+    <w:lsdException w:name="Medium List 2" w:uiPriority="66"/>
+    <w:lsdException w:name="Medium Grid 1" w:uiPriority="67"/>
+    <w:lsdException w:name="Medium Grid 2" w:uiPriority="68"/>
+    <w:lsdException w:name="Medium Grid 3" w:uiPriority="69"/>
+    <w:lsdException w:name="Dark List" w:uiPriority="70"/>
+    <w:lsdException w:name="Colorful Shading" w:uiPriority="71"/>
+    <w:lsdException w:name="Colorful List" w:uiPriority="72"/>
+    <w:lsdException w:name="Colorful Grid" w:uiPriority="73"/>
+    <w:lsdException w:name="Light Shading Accent 1" w:uiPriority="60"/>
+    <w:lsdException w:name="Light List Accent 1" w:uiPriority="61"/>
+    <w:lsdException w:name="Light Grid Accent 1" w:uiPriority="62"/>
+    <w:lsdException w:name="Medium Shading 1 Accent 1" w:uiPriority="63"/>
+    <w:lsdException w:name="Medium Shading 2 Accent 1" w:uiPriority="64"/>
+    <w:lsdException w:name="Medium List 1 Accent 1" w:uiPriority="65"/>
+    <w:lsdException w:name="Revision" w:semiHidden="1"/>
+    <w:lsdException w:name="List Paragraph" w:uiPriority="34" w:qFormat="1"/>
+    <w:lsdException w:name="Quote" w:uiPriority="29" w:qFormat="1"/>
+    <w:lsdException w:name="Intense Quote" w:uiPriority="30" w:qFormat="1"/>
+    <w:lsdException w:name="Medium List 2 Accent 1" w:uiPriority="66"/>
+    <w:lsdException w:name="Medium Grid 1 Accent 1" w:uiPriority="67"/>
+    <w:lsdException w:name="Medium Grid 2 Accent 1" w:uiPriority="68"/>
+    <w:lsdException w:name="Medium Grid 3 Accent 1" w:uiPriority="69"/>
+    <w:lsdException w:name="Dark List Accent 1" w:uiPriority="70"/>
+    <w:lsdException w:name="Colorful Shading Accent 1" w:uiPriority="71"/>
+    <w:lsdException w:name="Colorful List Accent 1" w:uiPriority="72"/>
+    <w:lsdException w:name="Colorful Grid Accent 1" w:uiPriority="73"/>
+    <w:lsdException w:name="Light Shading Accent 2" w:uiPriority="60"/>
+    <w:lsdException w:name="Light List Accent 2" w:uiPriority="61"/>
+    <w:lsdException w:name="Light Grid Accent 2" w:uiPriority="62"/>
+    <w:lsdException w:name="Medium Shading 1 Accent 2" w:uiPriority="63"/>
+    <w:lsdException w:name="Medium Shading 2 Accent 2" w:uiPriority="64"/>
+    <w:lsdException w:name="Medium List 1 Accent 2" w:uiPriority="65"/>
+    <w:lsdException w:name="Medium List 2 Accent 2" w:uiPriority="66"/>
+    <w:lsdException w:name="Medium Grid 1 Accent 2" w:uiPriority="67"/>
+    <w:lsdException w:name="Medium Grid 2 Accent 2" w:uiPriority="68"/>
+    <w:lsdException w:name="Medium Grid 3 Accent 2" w:uiPriority="69"/>
+    <w:lsdException w:name="Dark List Accent 2" w:uiPriority="70"/>
+    <w:lsdException w:name="Colorful Shading Accent 2" w:uiPriority="71"/>
+    <w:lsdException w:name="Colorful List Accent 2" w:uiPriority="72"/>
+    <w:lsdException w:name="Colorful Grid Accent 2" w:uiPriority="73"/>
+    <w:lsdException w:name="Light Shading Accent 3" w:uiPriority="60"/>
+    <w:lsdException w:name="Light List Accent 3" w:uiPriority="61"/>
+    <w:lsdException w:name="Light Grid Accent 3" w:uiPriority="62"/>
+    <w:lsdException w:name="Medium Shading 1 Accent 3" w:uiPriority="63"/>
+    <w:lsdException w:name="Medium Shading 2 Accent 3" w:uiPriority="64"/>
+    <w:lsdException w:name="Medium List 1 Accent 3" w:uiPriority="65"/>
+    <w:lsdException w:name="Medium List 2 Accent 3" w:uiPriority="66"/>
+    <w:lsdException w:name="Medium Grid 1 Accent 3" w:uiPriority="67"/>
+    <w:lsdException w:name="Medium Grid 2 Accent 3" w:uiPriority="68"/>
+    <w:lsdException w:name="Medium Grid 3 Accent 3" w:uiPriority="69"/>
+    <w:lsdException w:name="Dark List Accent 3" w:uiPriority="70"/>
+    <w:lsdException w:name="Colorful Shading Accent 3" w:uiPriority="71"/>
+    <w:lsdException w:name="Colorful List Accent 3" w:uiPriority="72"/>
+    <w:lsdException w:name="Colorful Grid Accent 3" w:uiPriority="73"/>
+    <w:lsdException w:name="Light Shading Accent 4" w:uiPriority="60"/>
+    <w:lsdException w:name="Light List Accent 4" w:uiPriority="61"/>
+    <w:lsdException w:name="Light Grid Accent 4" w:uiPriority="62"/>
+    <w:lsdException w:name="Medium Shading 1 Accent 4" w:uiPriority="63"/>
+    <w:lsdException w:name="Medium Shading 2 Accent 4" w:uiPriority="64"/>
+    <w:lsdException w:name="Medium List 1 Accent 4" w:uiPriority="65"/>
+    <w:lsdException w:name="Medium List 2 Accent 4" w:uiPriority="66"/>
+    <w:lsdException w:name="Medium Grid 1 Accent 4" w:uiPriority="67"/>
+    <w:lsdException w:name="Medium Grid 2 Accent 4" w:uiPriority="68"/>
+    <w:lsdException w:name="Medium Grid 3 Accent 4" w:uiPriority="69"/>
+    <w:lsdException w:name="Dark List Accent 4" w:uiPriority="70"/>
+    <w:lsdException w:name="Colorful Shading Accent 4" w:uiPriority="71"/>
+    <w:lsdException w:name="Colorful List Accent 4" w:uiPriority="72"/>
+    <w:lsdException w:name="Colorful Grid Accent 4" w:uiPriority="73"/>
+    <w:lsdException w:name="Light Shading Accent 5" w:uiPriority="60"/>
+    <w:lsdException w:name="Light List Accent 5" w:uiPriority="61"/>
+    <w:lsdException w:name="Light Grid Accent 5" w:uiPriority="62"/>
+    <w:lsdException w:name="Medium Shading 1 Accent 5" w:uiPriority="63"/>
+    <w:lsdException w:name="Medium Shading 2 Accent 5" w:uiPriority="64"/>
+    <w:lsdException w:name="Medium List 1 Accent 5" w:uiPriority="65"/>
+    <w:lsdException w:name="Medium List 2 Accent 5" w:uiPriority="66"/>
+    <w:lsdException w:name="Medium Grid 1 Accent 5" w:uiPriority="67"/>
+    <w:lsdException w:name="Medium Grid 2 Accent 5" w:uiPriority="68"/>
+    <w:lsdException w:name="Medium Grid 3 Accent 5" w:uiPriority="69"/>
+    <w:lsdException w:name="Dark List Accent 5" w:uiPriority="70"/>
+    <w:lsdException w:name="Colorful Shading Accent 5" w:uiPriority="71"/>
+    <w:lsdException w:name="Colorful List Accent 5" w:uiPriority="72"/>
+    <w:lsdException w:name="Colorful Grid Accent 5" w:uiPriority="73"/>
+    <w:lsdException w:name="Light Shading Accent 6" w:uiPriority="60"/>
+    <w:lsdException w:name="Light List Accent 6" w:uiPriority="61"/>
+    <w:lsdException w:name="Light Grid Accent 6" w:uiPriority="62"/>
+    <w:lsdException w:name="Medium Shading 1 Accent 6" w:uiPriority="63"/>
+    <w:lsdException w:name="Medium Shading 2 Accent 6" w:uiPriority="64"/>
+    <w:lsdException w:name="Medium List 1 Accent 6" w:uiPriority="65"/>
+    <w:lsdException w:name="Medium List 2 Accent 6" w:uiPriority="66"/>
+    <w:lsdException w:name="Medium Grid 1 Accent 6" w:uiPriority="67"/>
+    <w:lsdException w:name="Medium Grid 2 Accent 6" w:uiPriority="68"/>
+    <w:lsdException w:name="Medium Grid 3 Accent 6" w:uiPriority="69"/>
+    <w:lsdException w:name="Dark List Accent 6" w:uiPriority="70"/>
+    <w:lsdException w:name="Colorful Shading Accent 6" w:uiPriority="71"/>
+    <w:lsdException w:name="Colorful List Accent 6" w:uiPriority="72"/>
+    <w:lsdException w:name="Colorful Grid Accent 6" w:uiPriority="73"/>
+    <w:lsdException w:name="Subtle Emphasis" w:uiPriority="19" w:qFormat="1"/>
+    <w:lsdException w:name="Intense Emphasis" w:uiPriority="21" w:qFormat="1"/>
+    <w:lsdException w:name="Subtle Reference" w:uiPriority="31" w:qFormat="1"/>
+    <w:lsdException w:name="Intense Reference" w:uiPriority="32" w:qFormat="1"/>
+    <w:lsdException w:name="Book Title" w:uiPriority="33" w:qFormat="1"/>
+    <w:lsdException w:name="Bibliography" w:semiHidden="1" w:uiPriority="37" w:unhideWhenUsed="1"/>
+    <w:lsdException w:name="TOC Heading" w:semiHidden="1" w:uiPriority="39" w:unhideWhenUsed="1" w:qFormat="1"/>
+    <w:lsdException w:name="Plain Table 1" w:uiPriority="41"/>
+    <w:lsdException w:name="Plain Table 2" w:uiPriority="42"/>
+    <w:lsdException w:name="Plain Table 3" w:uiPriority="43"/>
+    <w:lsdException w:name="Plain Table 4" w:uiPriority="44"/>
+    <w:lsdException w:name="Plain Table 5" w:uiPriority="45"/>
+    <w:lsdException w:name="Grid Table Light" w:uiPriority="40"/>
+    <w:lsdException w:name="Grid Table 1 Light" w:uiPriority="46"/>
+    <w:lsdException w:name="Grid Table 2" w:uiPriority="47"/>
+    <w:lsdException w:name="Grid Table 3" w:uiPriority="48"/>
+    <w:lsdException w:name="Grid Table 4" w:uiPriority="49"/>
+    <w:lsdException w:name="Grid Table 5 Dark" w:uiPriority="50"/>
+    <w:lsdException w:name="Grid Table 6 Colorful" w:uiPriority="51"/>
+    <w:lsdException w:name="Grid Table 7 Colorful" w:uiPriority="52"/>
+    <w:lsdException w:name="Grid Table 1 Light Accent 1" w:uiPriority="46"/>
+    <w:lsdException w:name="Grid Table 2 Accent 1" w:uiPriority="47"/>
+    <w:lsdException w:name="Grid Table 3 Accent 1" w:uiPriority="48"/>
+    <w:lsdException w:name="Grid Table 4 Accent 1" w:uiPriority="49"/>
+    <w:lsdException w:name="Grid Table 5 Dark Accent 1" w:uiPriority="50"/>
+    <w:lsdException w:name="Grid Table 6 Colorful Accent 1" w:uiPriority="51"/>
+    <w:lsdException w:name="Grid Table 7 Colorful Accent 1" w:uiPriority="52"/>
+    <w:lsdException w:name="Grid Table 1 Light Accent 2" w:uiPriority="46"/>
+    <w:lsdException w:name="Grid Table 2 Accent 2" w:uiPriority="47"/>
+    <w:lsdException w:name="Grid Table 3 Accent 2" w:uiPriority="48"/>
+    <w:lsdException w:name="Grid Table 4 Accent 2" w:uiPriority="49"/>
+    <w:lsdException w:name="Grid Table 5 Dark Accent 2" w:uiPriority="50"/>
+    <w:lsdException w:name="Grid Table 6 Colorful Accent 2" w:uiPriority="51"/>
+    <w:lsdException w:name="Grid Table 7 Colorful Accent 2" w:uiPriority="52"/>
+    <w:lsdException w:name="Grid Table 1 Light Accent 3" w:uiPriority="46"/>
+    <w:lsdException w:name="Grid Table 2 Accent 3" w:uiPriority="47"/>
+    <w:lsdException w:name="Grid Table 3 Accent 3" w:uiPriority="48"/>
+    <w:lsdException w:name="Grid Table 4 Accent 3" w:uiPriority="49"/>
+    <w:lsdException w:name="Grid Table 5 Dark Accent 3" w:uiPriority="50"/>
+    <w:lsdException w:name="Grid Table 6 Colorful Accent 3" w:uiPriority="51"/>
+    <w:lsdException w:name="Grid Table 7 Colorful Accent 3" w:uiPriority="52"/>
+    <w:lsdException w:name="Grid Table 1 Light Accent 4" w:uiPriority="46"/>
+    <w:lsdException w:name="Grid Table 2 Accent 4" w:uiPriority="47"/>
+    <w:lsdException w:name="Grid Table 3 Accent 4" w:uiPriority="48"/>
+    <w:lsdException w:name="Grid Table 4 Accent 4" w:uiPriority="49"/>
+    <w:lsdException w:name="Grid Table 5 Dark Accent 4" w:uiPriority="50"/>
+    <w:lsdException w:name="Grid Table 6 Colorful Accent 4" w:uiPriority="51"/>
+    <w:lsdException w:name="Grid Table 7 Colorful Accent 4" w:uiPriority="52"/>
+    <w:lsdException w:name="Grid Table 1 Light Accent 5" w:uiPriority="46"/>
+    <w:lsdException w:name="Grid Table 2 Accent 5" w:uiPriority="47"/>
+    <w:lsdException w:name="Grid Table 3 Accent 5" w:uiPriority="48"/>
+    <w:lsdException w:name="Grid Table 4 Accent 5" w:uiPriority="49"/>
+    <w:lsdException w:name="Grid Table 5 Dark Accent 5" w:uiPriority="50"/>
+    <w:lsdException w:name="Grid Table 6 Colorful Accent 5" w:uiPriority="51"/>
+    <w:lsdException w:name="Grid Table 7 Colorful Accent 5" w:uiPriority="52"/>
+    <w:lsdException w:name="Grid Table 1 Light Accent 6" w:uiPriority="46"/>
+    <w:lsdException w:name="Grid Table 2 Accent 6" w:uiPriority="47"/>
+    <w:lsdException w:name="Grid Table 3 Accent 6" w:uiPriority="48"/>
+    <w:lsdException w:name="Grid Table 4 Accent 6" w:uiPriority="49"/>
+    <w:lsdException w:name="Grid Table 5 Dark Accent 6" w:uiPriority="50"/>
+    <w:lsdException w:name="Grid Table 6 Colorful Accent 6" w:uiPriority="51"/>
+    <w:lsdException w:name="Grid Table 7 Colorful Accent 6" w:uiPriority="52"/>
+    <w:lsdException w:name="List Table 1 Light" w:uiPriority="46"/>
+    <w:lsdException w:name="List Table 2" w:uiPriority="47"/>
+    <w:lsdException w:name="List Table 3" w:uiPriority="48"/>
+    <w:lsdException w:name="List Table 4" w:uiPriority="49"/>
+    <w:lsdException w:name="List Table 5 Dark" w:uiPriority="50"/>
+    <w:lsdException w:name="List Table 6 Colorful" w:uiPriority="51"/>
+    <w:lsdException w:name="List Table 7 Colorful" w:uiPriority="52"/>
+    <w:lsdException w:name="List Table 1 Light Accent 1" w:uiPriority="46"/>
+    <w:lsdException w:name="List Table 2 Accent 1" w:uiPriority="47"/>
+    <w:lsdException w:name="List Table 3 Accent 1" w:uiPriority="48"/>
+    <w:lsdException w:name="List Table 4 Accent 1" w:uiPriority="49"/>
+    <w:lsdException w:name="List Table 5 Dark Accent 1" w:uiPriority="50"/>
+    <w:lsdException w:name="List Table 6 Colorful Accent 1" w:uiPriority="51"/>
+    <w:lsdException w:name="List Table 7 Colorful Accent 1" w:uiPriority="52"/>
+    <w:lsdException w:name="List Table 1 Light Accent 2" w:uiPriority="46"/>
+    <w:lsdException w:name="List Table 2 Accent 2" w:uiPriority="47"/>
+    <w:lsdException w:name="List Table 3 Accent 2" w:uiPriority="48"/>
+    <w:lsdException w:name="List Table 4 Accent 2" w:uiPriority="49"/>
+    <w:lsdException w:name="List Table 5 Dark Accent 2" w:uiPriority="50"/>
+    <w:lsdException w:name="List Table 6 Colorful Accent 2" w:uiPriority="51"/>
+    <w:lsdException w:name="List Table 7 Colorful Accent 2" w:uiPriority="52"/>
+    <w:lsdException w:name="List Table 1 Light Accent 3" w:uiPriority="46"/>
+    <w:lsdException w:name="List Table 2 Accent 3" w:uiPriority="47"/>
+    <w:lsdException w:name="List Table 3 Accent 3" w:uiPriority="48"/>
+    <w:lsdException w:name="List Table 4 Accent 3" w:uiPriority="49"/>
+    <w:lsdException w:name="List Table 5 Dark Accent 3" w:uiPriority="50"/>
+    <w:lsdException w:name="List Table 6 Colorful Accent 3" w:uiPriority="51"/>
+    <w:lsdException w:name="List Table 7 Colorful Accent 3" w:uiPriority="52"/>
+    <w:lsdException w:name="List Table 1 Light Accent 4" w:uiPriority="46"/>
+    <w:lsdException w:name="List Table 2 Accent 4" w:uiPriority="47"/>
+    <w:lsdException w:name="List Table 3 Accent 4" w:uiPriority="48"/>
+    <w:lsdException w:name="List Table 4 Accent 4" w:uiPriority="49"/>
+    <w:lsdException w:name="List Table 5 Dark Accent 4" w:uiPriority="50"/>
+    <w:lsdException w:name="List Table 6 Colorful Accent 4" w:uiPriority="51"/>
+    <w:lsdException w:name="List Table 7 Colorful Accent 4" w:uiPriority="52"/>
+    <w:lsdException w:name="List Table 1 Light Accent 5" w:uiPriority="46"/>
+    <w:lsdException w:name="List Table 2 Accent 5" w:uiPriority="47"/>
+    <w:lsdException w:name="List Table 3 Accent 5" w:uiPriority="48"/>
+    <w:lsdException w:name="List Table 4 Accent 5" w:uiPriority="49"/>
+    <w:lsdException w:name="List Table 5 Dark Accent 5" w:uiPriority="50"/>
+    <w:lsdException w:name="List Table 6 Colorful Accent 5" w:uiPriority="51"/>
+    <w:lsdException w:name="List Table 7 Colorful Accent 5" w:uiPriority="52"/>
+    <w:lsdException w:name="List Table 1 Light Accent 6" w:uiPriority="46"/>
+    <w:lsdException w:name="List Table 2 Accent 6" w:uiPriority="47"/>
+    <w:lsdException w:name="List Table 3 Accent 6" w:uiPriority="48"/>
+    <w:lsdException w:name="List Table 4 Accent 6" w:uiPriority="49"/>
+    <w:lsdException w:name="List Table 5 Dark Accent 6" w:uiPriority="50"/>
+    <w:lsdException w:name="List Table 6 Colorful Accent 6" w:uiPriority="51"/>
+    <w:lsdException w:name="List Table 7 Colorful Accent 6" w:uiPriority="52"/>
+    <w:lsdException w:name="Mention" w:semiHidden="1" w:unhideWhenUsed="1"/>
+    <w:lsdException w:name="Smart Hyperlink" w:semiHidden="1" w:unhideWhenUsed="1"/>
   </w:latentStyles>
   <w:style w:type="paragraph" w:default="1" w:styleId="Normal">
     <w:name w:val="Normal"/>
@@ -584,178 +1634,107 @@
       <w:contextualSpacing/>
     </w:pPr>
   </w:style>
-</w:styles>
-</file>
-
-<file path=word/stylesWithEffects.xml><?xml version="1.0" encoding="utf-8"?>
-<w:styles xmlns:wpc="http://schemas.microsoft.com/office/word/2010/wordprocessingCanvas" xmlns:mo="http://schemas.microsoft.com/office/mac/office/2008/main" xmlns:mc="http://schemas.openxmlformats.org/markup-compatibility/2006" xmlns:mv="urn:schemas-microsoft-com:mac:vml" xmlns:o="urn:schemas-microsoft-com:office:office" xmlns:r="http://schemas.openxmlformats.org/officeDocument/2006/relationships" xmlns:m="http://schemas.openxmlformats.org/officeDocument/2006/math" xmlns:v="urn:schemas-microsoft-com:vml" xmlns:wp14="http://schemas.microsoft.com/office/word/2010/wordprocessingDrawing" xmlns:wp="http://schemas.openxmlformats.org/drawingml/2006/wordprocessingDrawing" xmlns:w10="urn:schemas-microsoft-com:office:word" xmlns:w="http://schemas.openxmlformats.org/wordprocessingml/2006/main" xmlns:w14="http://schemas.microsoft.com/office/word/2010/wordml" xmlns:wpg="http://schemas.microsoft.com/office/word/2010/wordprocessingGroup" xmlns:wpi="http://schemas.microsoft.com/office/word/2010/wordprocessingInk" xmlns:wne="http://schemas.microsoft.com/office/word/2006/wordml" xmlns:wps="http://schemas.microsoft.com/office/word/2010/wordprocessingShape" mc:Ignorable="w14 wp14">
-  <w:docDefaults>
-    <w:rPrDefault>
-      <w:rPr>
-        <w:rFonts w:asciiTheme="minorHAnsi" w:eastAsiaTheme="minorEastAsia" w:hAnsiTheme="minorHAnsi" w:cstheme="minorBidi"/>
-        <w:sz w:val="24"/>
-        <w:szCs w:val="24"/>
-        <w:lang w:val="en-US" w:eastAsia="en-US" w:bidi="ar-SA"/>
-      </w:rPr>
-    </w:rPrDefault>
-    <w:pPrDefault/>
-  </w:docDefaults>
-  <w:latentStyles w:defLockedState="0" w:defUIPriority="99" w:defSemiHidden="1" w:defUnhideWhenUsed="1" w:defQFormat="0" w:count="276">
-    <w:lsdException w:name="Normal" w:semiHidden="0" w:uiPriority="0" w:unhideWhenUsed="0" w:qFormat="1"/>
-    <w:lsdException w:name="heading 1" w:semiHidden="0" w:uiPriority="9" w:unhideWhenUsed="0" w:qFormat="1"/>
-    <w:lsdException w:name="heading 2" w:uiPriority="9" w:qFormat="1"/>
-    <w:lsdException w:name="heading 3" w:uiPriority="9" w:qFormat="1"/>
-    <w:lsdException w:name="heading 4" w:uiPriority="9" w:qFormat="1"/>
-    <w:lsdException w:name="heading 5" w:uiPriority="9" w:qFormat="1"/>
-    <w:lsdException w:name="heading 6" w:uiPriority="9" w:qFormat="1"/>
-    <w:lsdException w:name="heading 7" w:uiPriority="9" w:qFormat="1"/>
-    <w:lsdException w:name="heading 8" w:uiPriority="9" w:qFormat="1"/>
-    <w:lsdException w:name="heading 9" w:uiPriority="9" w:qFormat="1"/>
-    <w:lsdException w:name="toc 1" w:uiPriority="39"/>
-    <w:lsdException w:name="toc 2" w:uiPriority="39"/>
-    <w:lsdException w:name="toc 3" w:uiPriority="39"/>
-    <w:lsdException w:name="toc 4" w:uiPriority="39"/>
-    <w:lsdException w:name="toc 5" w:uiPriority="39"/>
-    <w:lsdException w:name="toc 6" w:uiPriority="39"/>
-    <w:lsdException w:name="toc 7" w:uiPriority="39"/>
-    <w:lsdException w:name="toc 8" w:uiPriority="39"/>
-    <w:lsdException w:name="toc 9" w:uiPriority="39"/>
-    <w:lsdException w:name="caption" w:uiPriority="35" w:qFormat="1"/>
-    <w:lsdException w:name="Title" w:semiHidden="0" w:uiPriority="10" w:unhideWhenUsed="0" w:qFormat="1"/>
-    <w:lsdException w:name="Default Paragraph Font" w:uiPriority="1"/>
-    <w:lsdException w:name="Subtitle" w:semiHidden="0" w:uiPriority="11" w:unhideWhenUsed="0" w:qFormat="1"/>
-    <w:lsdException w:name="Strong" w:semiHidden="0" w:uiPriority="22" w:unhideWhenUsed="0" w:qFormat="1"/>
-    <w:lsdException w:name="Emphasis" w:semiHidden="0" w:uiPriority="20" w:unhideWhenUsed="0" w:qFormat="1"/>
-    <w:lsdException w:name="Table Grid" w:semiHidden="0" w:uiPriority="59" w:unhideWhenUsed="0"/>
-    <w:lsdException w:name="Placeholder Text" w:unhideWhenUsed="0"/>
-    <w:lsdException w:name="No Spacing" w:uiPriority="1" w:unhideWhenUsed="0" w:qFormat="1"/>
-    <w:lsdException w:name="Light Shading" w:semiHidden="0" w:uiPriority="60" w:unhideWhenUsed="0"/>
-    <w:lsdException w:name="Light List" w:semiHidden="0" w:uiPriority="61" w:unhideWhenUsed="0"/>
-    <w:lsdException w:name="Light Grid" w:semiHidden="0" w:uiPriority="62" w:unhideWhenUsed="0"/>
-    <w:lsdException w:name="Medium Shading 1" w:semiHidden="0" w:uiPriority="63" w:unhideWhenUsed="0"/>
-    <w:lsdException w:name="Medium Shading 2" w:semiHidden="0" w:uiPriority="64" w:unhideWhenUsed="0"/>
-    <w:lsdException w:name="Medium List 1" w:semiHidden="0" w:uiPriority="65" w:unhideWhenUsed="0"/>
-    <w:lsdException w:name="Medium List 2" w:semiHidden="0" w:uiPriority="66" w:unhideWhenUsed="0"/>
-    <w:lsdException w:name="Medium Grid 1" w:semiHidden="0" w:uiPriority="67" w:unhideWhenUsed="0"/>
-    <w:lsdException w:name="Medium Grid 2" w:semiHidden="0" w:uiPriority="68" w:unhideWhenUsed="0"/>
-    <w:lsdException w:name="Medium Grid 3" w:semiHidden="0" w:uiPriority="69" w:unhideWhenUsed="0"/>
-    <w:lsdException w:name="Dark List" w:semiHidden="0" w:uiPriority="70" w:unhideWhenUsed="0"/>
-    <w:lsdException w:name="Colorful Shading" w:semiHidden="0" w:uiPriority="71" w:unhideWhenUsed="0"/>
-    <w:lsdException w:name="Colorful List" w:semiHidden="0" w:uiPriority="72" w:unhideWhenUsed="0"/>
-    <w:lsdException w:name="Colorful Grid" w:semiHidden="0" w:uiPriority="73" w:unhideWhenUsed="0"/>
-    <w:lsdException w:name="Light Shading Accent 1" w:semiHidden="0" w:uiPriority="60" w:unhideWhenUsed="0"/>
-    <w:lsdException w:name="Light List Accent 1" w:semiHidden="0" w:uiPriority="61" w:unhideWhenUsed="0"/>
-    <w:lsdException w:name="Light Grid Accent 1" w:semiHidden="0" w:uiPriority="62" w:unhideWhenUsed="0"/>
-    <w:lsdException w:name="Medium Shading 1 Accent 1" w:semiHidden="0" w:uiPriority="63" w:unhideWhenUsed="0"/>
-    <w:lsdException w:name="Medium Shading 2 Accent 1" w:semiHidden="0" w:uiPriority="64" w:unhideWhenUsed="0"/>
-    <w:lsdException w:name="Medium List 1 Accent 1" w:semiHidden="0" w:uiPriority="65" w:unhideWhenUsed="0"/>
-    <w:lsdException w:name="Revision" w:unhideWhenUsed="0"/>
-    <w:lsdException w:name="List Paragraph" w:semiHidden="0" w:uiPriority="34" w:unhideWhenUsed="0" w:qFormat="1"/>
-    <w:lsdException w:name="Quote" w:semiHidden="0" w:uiPriority="29" w:unhideWhenUsed="0" w:qFormat="1"/>
-    <w:lsdException w:name="Intense Quote" w:semiHidden="0" w:uiPriority="30" w:unhideWhenUsed="0" w:qFormat="1"/>
-    <w:lsdException w:name="Medium List 2 Accent 1" w:semiHidden="0" w:uiPriority="66" w:unhideWhenUsed="0"/>
-    <w:lsdException w:name="Medium Grid 1 Accent 1" w:semiHidden="0" w:uiPriority="67" w:unhideWhenUsed="0"/>
-    <w:lsdException w:name="Medium Grid 2 Accent 1" w:semiHidden="0" w:uiPriority="68" w:unhideWhenUsed="0"/>
-    <w:lsdException w:name="Medium Grid 3 Accent 1" w:semiHidden="0" w:uiPriority="69" w:unhideWhenUsed="0"/>
-    <w:lsdException w:name="Dark List Accent 1" w:semiHidden="0" w:uiPriority="70" w:unhideWhenUsed="0"/>
-    <w:lsdException w:name="Colorful Shading Accent 1" w:semiHidden="0" w:uiPriority="71" w:unhideWhenUsed="0"/>
-    <w:lsdException w:name="Colorful List Accent 1" w:semiHidden="0" w:uiPriority="72" w:unhideWhenUsed="0"/>
-    <w:lsdException w:name="Colorful Grid Accent 1" w:semiHidden="0" w:uiPriority="73" w:unhideWhenUsed="0"/>
-    <w:lsdException w:name="Light Shading Accent 2" w:semiHidden="0" w:uiPriority="60" w:unhideWhenUsed="0"/>
-    <w:lsdException w:name="Light List Accent 2" w:semiHidden="0" w:uiPriority="61" w:unhideWhenUsed="0"/>
-    <w:lsdException w:name="Light Grid Accent 2" w:semiHidden="0" w:uiPriority="62" w:unhideWhenUsed="0"/>
-    <w:lsdException w:name="Medium Shading 1 Accent 2" w:semiHidden="0" w:uiPriority="63" w:unhideWhenUsed="0"/>
-    <w:lsdException w:name="Medium Shading 2 Accent 2" w:semiHidden="0" w:uiPriority="64" w:unhideWhenUsed="0"/>
-    <w:lsdException w:name="Medium List 1 Accent 2" w:semiHidden="0" w:uiPriority="65" w:unhideWhenUsed="0"/>
-    <w:lsdException w:name="Medium List 2 Accent 2" w:semiHidden="0" w:uiPriority="66" w:unhideWhenUsed="0"/>
-    <w:lsdException w:name="Medium Grid 1 Accent 2" w:semiHidden="0" w:uiPriority="67" w:unhideWhenUsed="0"/>
-    <w:lsdException w:name="Medium Grid 2 Accent 2" w:semiHidden="0" w:uiPriority="68" w:unhideWhenUsed="0"/>
-    <w:lsdException w:name="Medium Grid 3 Accent 2" w:semiHidden="0" w:uiPriority="69" w:unhideWhenUsed="0"/>
-    <w:lsdException w:name="Dark List Accent 2" w:semiHidden="0" w:uiPriority="70" w:unhideWhenUsed="0"/>
-    <w:lsdException w:name="Colorful Shading Accent 2" w:semiHidden="0" w:uiPriority="71" w:unhideWhenUsed="0"/>
-    <w:lsdException w:name="Colorful List Accent 2" w:semiHidden="0" w:uiPriority="72" w:unhideWhenUsed="0"/>
-    <w:lsdException w:name="Colorful Grid Accent 2" w:semiHidden="0" w:uiPriority="73" w:unhideWhenUsed="0"/>
-    <w:lsdException w:name="Light Shading Accent 3" w:semiHidden="0" w:uiPriority="60" w:unhideWhenUsed="0"/>
-    <w:lsdException w:name="Light List Accent 3" w:semiHidden="0" w:uiPriority="61" w:unhideWhenUsed="0"/>
-    <w:lsdException w:name="Light Grid Accent 3" w:semiHidden="0" w:uiPriority="62" w:unhideWhenUsed="0"/>
-    <w:lsdException w:name="Medium Shading 1 Accent 3" w:semiHidden="0" w:uiPriority="63" w:unhideWhenUsed="0"/>
-    <w:lsdException w:name="Medium Shading 2 Accent 3" w:semiHidden="0" w:uiPriority="64" w:unhideWhenUsed="0"/>
-    <w:lsdException w:name="Medium List 1 Accent 3" w:semiHidden="0" w:uiPriority="65" w:unhideWhenUsed="0"/>
-    <w:lsdException w:name="Medium List 2 Accent 3" w:semiHidden="0" w:uiPriority="66" w:unhideWhenUsed="0"/>
-    <w:lsdException w:name="Medium Grid 1 Accent 3" w:semiHidden="0" w:uiPriority="67" w:unhideWhenUsed="0"/>
-    <w:lsdException w:name="Medium Grid 2 Accent 3" w:semiHidden="0" w:uiPriority="68" w:unhideWhenUsed="0"/>
-    <w:lsdException w:name="Medium Grid 3 Accent 3" w:semiHidden="0" w:uiPriority="69" w:unhideWhenUsed="0"/>
-    <w:lsdException w:name="Dark List Accent 3" w:semiHidden="0" w:uiPriority="70" w:unhideWhenUsed="0"/>
-    <w:lsdException w:name="Colorful Shading Accent 3" w:semiHidden="0" w:uiPriority="71" w:unhideWhenUsed="0"/>
-    <w:lsdException w:name="Colorful List Accent 3" w:semiHidden="0" w:uiPriority="72" w:unhideWhenUsed="0"/>
-    <w:lsdException w:name="Colorful Grid Accent 3" w:semiHidden="0" w:uiPriority="73" w:unhideWhenUsed="0"/>
-    <w:lsdException w:name="Light Shading Accent 4" w:semiHidden="0" w:uiPriority="60" w:unhideWhenUsed="0"/>
-    <w:lsdException w:name="Light List Accent 4" w:semiHidden="0" w:uiPriority="61" w:unhideWhenUsed="0"/>
-    <w:lsdException w:name="Light Grid Accent 4" w:semiHidden="0" w:uiPriority="62" w:unhideWhenUsed="0"/>
-    <w:lsdException w:name="Medium Shading 1 Accent 4" w:semiHidden="0" w:uiPriority="63" w:unhideWhenUsed="0"/>
-    <w:lsdException w:name="Medium Shading 2 Accent 4" w:semiHidden="0" w:uiPriority="64" w:unhideWhenUsed="0"/>
-    <w:lsdException w:name="Medium List 1 Accent 4" w:semiHidden="0" w:uiPriority="65" w:unhideWhenUsed="0"/>
-    <w:lsdException w:name="Medium List 2 Accent 4" w:semiHidden="0" w:uiPriority="66" w:unhideWhenUsed="0"/>
-    <w:lsdException w:name="Medium Grid 1 Accent 4" w:semiHidden="0" w:uiPriority="67" w:unhideWhenUsed="0"/>
-    <w:lsdException w:name="Medium Grid 2 Accent 4" w:semiHidden="0" w:uiPriority="68" w:unhideWhenUsed="0"/>
-    <w:lsdException w:name="Medium Grid 3 Accent 4" w:semiHidden="0" w:uiPriority="69" w:unhideWhenUsed="0"/>
-    <w:lsdException w:name="Dark List Accent 4" w:semiHidden="0" w:uiPriority="70" w:unhideWhenUsed="0"/>
-    <w:lsdException w:name="Colorful Shading Accent 4" w:semiHidden="0" w:uiPriority="71" w:unhideWhenUsed="0"/>
-    <w:lsdException w:name="Colorful List Accent 4" w:semiHidden="0" w:uiPriority="72" w:unhideWhenUsed="0"/>
-    <w:lsdException w:name="Colorful Grid Accent 4" w:semiHidden="0" w:uiPriority="73" w:unhideWhenUsed="0"/>
-    <w:lsdException w:name="Light Shading Accent 5" w:semiHidden="0" w:uiPriority="60" w:unhideWhenUsed="0"/>
-    <w:lsdException w:name="Light List Accent 5" w:semiHidden="0" w:uiPriority="61" w:unhideWhenUsed="0"/>
-    <w:lsdException w:name="Light Grid Accent 5" w:semiHidden="0" w:uiPriority="62" w:unhideWhenUsed="0"/>
-    <w:lsdException w:name="Medium Shading 1 Accent 5" w:semiHidden="0" w:uiPriority="63" w:unhideWhenUsed="0"/>
-    <w:lsdException w:name="Medium Shading 2 Accent 5" w:semiHidden="0" w:uiPriority="64" w:unhideWhenUsed="0"/>
-    <w:lsdException w:name="Medium List 1 Accent 5" w:semiHidden="0" w:uiPriority="65" w:unhideWhenUsed="0"/>
-    <w:lsdException w:name="Medium List 2 Accent 5" w:semiHidden="0" w:uiPriority="66" w:unhideWhenUsed="0"/>
-    <w:lsdException w:name="Medium Grid 1 Accent 5" w:semiHidden="0" w:uiPriority="67" w:unhideWhenUsed="0"/>
-    <w:lsdException w:name="Medium Grid 2 Accent 5" w:semiHidden="0" w:uiPriority="68" w:unhideWhenUsed="0"/>
-    <w:lsdException w:name="Medium Grid 3 Accent 5" w:semiHidden="0" w:uiPriority="69" w:unhideWhenUsed="0"/>
-    <w:lsdException w:name="Dark List Accent 5" w:semiHidden="0" w:uiPriority="70" w:unhideWhenUsed="0"/>
-    <w:lsdException w:name="Colorful Shading Accent 5" w:semiHidden="0" w:uiPriority="71" w:unhideWhenUsed="0"/>
-    <w:lsdException w:name="Colorful List Accent 5" w:semiHidden="0" w:uiPriority="72" w:unhideWhenUsed="0"/>
-    <w:lsdException w:name="Colorful Grid Accent 5" w:semiHidden="0" w:uiPriority="73" w:unhideWhenUsed="0"/>
-    <w:lsdException w:name="Light Shading Accent 6" w:semiHidden="0" w:uiPriority="60" w:unhideWhenUsed="0"/>
-    <w:lsdException w:name="Light List Accent 6" w:semiHidden="0" w:uiPriority="61" w:unhideWhenUsed="0"/>
-    <w:lsdException w:name="Light Grid Accent 6" w:semiHidden="0" w:uiPriority="62" w:unhideWhenUsed="0"/>
-    <w:lsdException w:name="Medium Shading 1 Accent 6" w:semiHidden="0" w:uiPriority="63" w:unhideWhenUsed="0"/>
-    <w:lsdException w:name="Medium Shading 2 Accent 6" w:semiHidden="0" w:uiPriority="64" w:unhideWhenUsed="0"/>
-    <w:lsdException w:name="Medium List 1 Accent 6" w:semiHidden="0" w:uiPriority="65" w:unhideWhenUsed="0"/>
-    <w:lsdException w:name="Medium List 2 Accent 6" w:semiHidden="0" w:uiPriority="66" w:unhideWhenUsed="0"/>
-    <w:lsdException w:name="Medium Grid 1 Accent 6" w:semiHidden="0" w:uiPriority="67" w:unhideWhenUsed="0"/>
-    <w:lsdException w:name="Medium Grid 2 Accent 6" w:semiHidden="0" w:uiPriority="68" w:unhideWhenUsed="0"/>
-    <w:lsdException w:name="Medium Grid 3 Accent 6" w:semiHidden="0" w:uiPriority="69" w:unhideWhenUsed="0"/>
-    <w:lsdException w:name="Dark List Accent 6" w:semiHidden="0" w:uiPriority="70" w:unhideWhenUsed="0"/>
-    <w:lsdException w:name="Colorful Shading Accent 6" w:semiHidden="0" w:uiPriority="71" w:unhideWhenUsed="0"/>
-    <w:lsdException w:name="Colorful List Accent 6" w:semiHidden="0" w:uiPriority="72" w:unhideWhenUsed="0"/>
-    <w:lsdException w:name="Colorful Grid Accent 6" w:semiHidden="0" w:uiPriority="73" w:unhideWhenUsed="0"/>
-    <w:lsdException w:name="Subtle Emphasis" w:semiHidden="0" w:uiPriority="19" w:unhideWhenUsed="0" w:qFormat="1"/>
-    <w:lsdException w:name="Intense Emphasis" w:semiHidden="0" w:uiPriority="21" w:unhideWhenUsed="0" w:qFormat="1"/>
-    <w:lsdException w:name="Subtle Reference" w:semiHidden="0" w:uiPriority="31" w:unhideWhenUsed="0" w:qFormat="1"/>
-    <w:lsdException w:name="Intense Reference" w:semiHidden="0" w:uiPriority="32" w:unhideWhenUsed="0" w:qFormat="1"/>
-    <w:lsdException w:name="Book Title" w:semiHidden="0" w:uiPriority="33" w:unhideWhenUsed="0" w:qFormat="1"/>
-    <w:lsdException w:name="Bibliography" w:uiPriority="37"/>
-    <w:lsdException w:name="TOC Heading" w:uiPriority="39" w:qFormat="1"/>
-  </w:latentStyles>
-  <w:style w:type="paragraph" w:default="1" w:styleId="Normal">
-    <w:name w:val="Normal"/>
-    <w:qFormat/>
-  </w:style>
-  <w:style w:type="character" w:default="1" w:styleId="DefaultParagraphFont">
-    <w:name w:val="Default Paragraph Font"/>
-    <w:uiPriority w:val="1"/>
-    <w:semiHidden/>
-    <w:unhideWhenUsed/>
-  </w:style>
-  <w:style w:type="table" w:default="1" w:styleId="TableNormal">
-    <w:name w:val="Normal Table"/>
+  <w:style w:type="character" w:styleId="CommentReference">
+    <w:name w:val="annotation reference"/>
+    <w:basedOn w:val="DefaultParagraphFont"/>
     <w:uiPriority w:val="99"/>
     <w:semiHidden/>
     <w:unhideWhenUsed/>
+    <w:rsid w:val="008D6446"/>
+    <w:rPr>
+      <w:sz w:val="18"/>
+      <w:szCs w:val="18"/>
+    </w:rPr>
+  </w:style>
+  <w:style w:type="paragraph" w:styleId="CommentText">
+    <w:name w:val="annotation text"/>
+    <w:basedOn w:val="Normal"/>
+    <w:link w:val="CommentTextChar"/>
+    <w:uiPriority w:val="99"/>
+    <w:semiHidden/>
+    <w:unhideWhenUsed/>
+    <w:rsid w:val="008D6446"/>
+  </w:style>
+  <w:style w:type="character" w:customStyle="1" w:styleId="CommentTextChar">
+    <w:name w:val="Comment Text Char"/>
+    <w:basedOn w:val="DefaultParagraphFont"/>
+    <w:link w:val="CommentText"/>
+    <w:uiPriority w:val="99"/>
+    <w:semiHidden/>
+    <w:rsid w:val="008D6446"/>
+  </w:style>
+  <w:style w:type="paragraph" w:styleId="CommentSubject">
+    <w:name w:val="annotation subject"/>
+    <w:basedOn w:val="CommentText"/>
+    <w:next w:val="CommentText"/>
+    <w:link w:val="CommentSubjectChar"/>
+    <w:uiPriority w:val="99"/>
+    <w:semiHidden/>
+    <w:unhideWhenUsed/>
+    <w:rsid w:val="008D6446"/>
+    <w:rPr>
+      <w:b/>
+      <w:bCs/>
+      <w:sz w:val="20"/>
+      <w:szCs w:val="20"/>
+    </w:rPr>
+  </w:style>
+  <w:style w:type="character" w:customStyle="1" w:styleId="CommentSubjectChar">
+    <w:name w:val="Comment Subject Char"/>
+    <w:basedOn w:val="CommentTextChar"/>
+    <w:link w:val="CommentSubject"/>
+    <w:uiPriority w:val="99"/>
+    <w:semiHidden/>
+    <w:rsid w:val="008D6446"/>
+    <w:rPr>
+      <w:b/>
+      <w:bCs/>
+      <w:sz w:val="20"/>
+      <w:szCs w:val="20"/>
+    </w:rPr>
+  </w:style>
+  <w:style w:type="paragraph" w:styleId="BalloonText">
+    <w:name w:val="Balloon Text"/>
+    <w:basedOn w:val="Normal"/>
+    <w:link w:val="BalloonTextChar"/>
+    <w:uiPriority w:val="99"/>
+    <w:semiHidden/>
+    <w:unhideWhenUsed/>
+    <w:rsid w:val="008D6446"/>
+    <w:rPr>
+      <w:rFonts w:ascii="Times New Roman" w:hAnsi="Times New Roman" w:cs="Times New Roman"/>
+      <w:sz w:val="18"/>
+      <w:szCs w:val="18"/>
+    </w:rPr>
+  </w:style>
+  <w:style w:type="character" w:customStyle="1" w:styleId="BalloonTextChar">
+    <w:name w:val="Balloon Text Char"/>
+    <w:basedOn w:val="DefaultParagraphFont"/>
+    <w:link w:val="BalloonText"/>
+    <w:uiPriority w:val="99"/>
+    <w:semiHidden/>
+    <w:rsid w:val="008D6446"/>
+    <w:rPr>
+      <w:rFonts w:ascii="Times New Roman" w:hAnsi="Times New Roman" w:cs="Times New Roman"/>
+      <w:sz w:val="18"/>
+      <w:szCs w:val="18"/>
+    </w:rPr>
+  </w:style>
+  <w:style w:type="table" w:styleId="TableGrid">
+    <w:name w:val="Table Grid"/>
+    <w:basedOn w:val="TableNormal"/>
+    <w:uiPriority w:val="59"/>
+    <w:rsid w:val="000B767E"/>
     <w:tblPr>
       <w:tblInd w:w="0" w:type="dxa"/>
+      <w:tblBorders>
+        <w:top w:val="single" w:sz="4" w:space="0" w:color="auto"/>
+        <w:left w:val="single" w:sz="4" w:space="0" w:color="auto"/>
+        <w:bottom w:val="single" w:sz="4" w:space="0" w:color="auto"/>
+        <w:right w:val="single" w:sz="4" w:space="0" w:color="auto"/>
+        <w:insideH w:val="single" w:sz="4" w:space="0" w:color="auto"/>
+        <w:insideV w:val="single" w:sz="4" w:space="0" w:color="auto"/>
+      </w:tblBorders>
       <w:tblCellMar>
         <w:top w:w="0" w:type="dxa"/>
         <w:left w:w="108" w:type="dxa"/>
@@ -763,23 +1742,6 @@
         <w:right w:w="108" w:type="dxa"/>
       </w:tblCellMar>
     </w:tblPr>
-  </w:style>
-  <w:style w:type="numbering" w:default="1" w:styleId="NoList">
-    <w:name w:val="No List"/>
-    <w:uiPriority w:val="99"/>
-    <w:semiHidden/>
-    <w:unhideWhenUsed/>
-  </w:style>
-  <w:style w:type="paragraph" w:styleId="ListParagraph">
-    <w:name w:val="List Paragraph"/>
-    <w:basedOn w:val="Normal"/>
-    <w:uiPriority w:val="34"/>
-    <w:qFormat/>
-    <w:rsid w:val="00A6175B"/>
-    <w:pPr>
-      <w:ind w:left="720"/>
-      <w:contextualSpacing/>
-    </w:pPr>
   </w:style>
 </w:styles>
 </file>
